--- a/fuentes/contenidos/grado09/guion03/CN_09_03_CO.docx
+++ b/fuentes/contenidos/grado09/guion03/CN_09_03_CO.docx
@@ -32,6 +32,7 @@
                 <w:tab w:val="right" w:pos="8498"/>
               </w:tabs>
               <w:spacing w:line="360" w:lineRule="auto"/>
+              <w:ind w:left="8498" w:hanging="8498"/>
               <w:rPr>
                 <w:rFonts w:ascii="Arial" w:hAnsi="Arial" w:cs="Arial"/>
                 <w:sz w:val="24"/>
@@ -460,7 +461,21 @@
         <w:rPr>
           <w:rFonts w:ascii="Arial" w:hAnsi="Arial" w:cs="Arial"/>
         </w:rPr>
-        <w:t xml:space="preserve"> y existe evidencia de fósiles de bacterias en rocas muy antiguas, que sugieren que la vida comenzó hace </w:t>
+        <w:t xml:space="preserve"> y existe </w:t>
+      </w:r>
+      <w:proofErr w:type="gramStart"/>
+      <w:r>
+        <w:rPr>
+          <w:rFonts w:ascii="Arial" w:hAnsi="Arial" w:cs="Arial"/>
+        </w:rPr>
+        <w:t>evidencia</w:t>
+      </w:r>
+      <w:proofErr w:type="gramEnd"/>
+      <w:r>
+        <w:rPr>
+          <w:rFonts w:ascii="Arial" w:hAnsi="Arial" w:cs="Arial"/>
+        </w:rPr>
+        <w:t xml:space="preserve"> de fósiles de bacterias en rocas muy antiguas, que sugieren que la vida comenzó hace </w:t>
       </w:r>
       <w:r>
         <w:rPr>
@@ -1039,8 +1054,19 @@
           <w:sz w:val="24"/>
           <w:szCs w:val="24"/>
         </w:rPr>
-        <w:t>Francesco Redi</w:t>
-      </w:r>
+        <w:t xml:space="preserve">Francesco </w:t>
+      </w:r>
+      <w:proofErr w:type="spellStart"/>
+      <w:r>
+        <w:rPr>
+          <w:rFonts w:ascii="Arial" w:hAnsi="Arial" w:cs="Arial"/>
+          <w:b/>
+          <w:sz w:val="24"/>
+          <w:szCs w:val="24"/>
+        </w:rPr>
+        <w:t>Redi</w:t>
+      </w:r>
+      <w:proofErr w:type="spellEnd"/>
       <w:r>
         <w:rPr>
           <w:rFonts w:ascii="Arial" w:hAnsi="Arial" w:cs="Arial"/>
@@ -1496,7 +1522,47 @@
                 <w:sz w:val="24"/>
                 <w:szCs w:val="24"/>
               </w:rPr>
-              <w:t>Código Shutterstock (o URL o la ruta en AulaPlaneta)</w:t>
+              <w:t xml:space="preserve">Código </w:t>
+            </w:r>
+            <w:proofErr w:type="spellStart"/>
+            <w:r>
+              <w:rPr>
+                <w:rFonts w:ascii="Arial" w:hAnsi="Arial" w:cs="Arial"/>
+                <w:b/>
+                <w:sz w:val="24"/>
+                <w:szCs w:val="24"/>
+              </w:rPr>
+              <w:t>Shutterstock</w:t>
+            </w:r>
+            <w:proofErr w:type="spellEnd"/>
+            <w:r>
+              <w:rPr>
+                <w:rFonts w:ascii="Arial" w:hAnsi="Arial" w:cs="Arial"/>
+                <w:b/>
+                <w:sz w:val="24"/>
+                <w:szCs w:val="24"/>
+              </w:rPr>
+              <w:t xml:space="preserve"> (o URL o la ruta en </w:t>
+            </w:r>
+            <w:proofErr w:type="spellStart"/>
+            <w:r>
+              <w:rPr>
+                <w:rFonts w:ascii="Arial" w:hAnsi="Arial" w:cs="Arial"/>
+                <w:b/>
+                <w:sz w:val="24"/>
+                <w:szCs w:val="24"/>
+              </w:rPr>
+              <w:t>AulaPlaneta</w:t>
+            </w:r>
+            <w:proofErr w:type="spellEnd"/>
+            <w:r>
+              <w:rPr>
+                <w:rFonts w:ascii="Arial" w:hAnsi="Arial" w:cs="Arial"/>
+                <w:b/>
+                <w:sz w:val="24"/>
+                <w:szCs w:val="24"/>
+              </w:rPr>
+              <w:t>)</w:t>
             </w:r>
           </w:p>
         </w:tc>
@@ -2204,7 +2270,21 @@
         <w:rPr>
           <w:rFonts w:ascii="Arial" w:hAnsi="Arial" w:cs="Arial"/>
         </w:rPr>
-        <w:t xml:space="preserve">l químico sueco Svante A. Arrhenius </w:t>
+        <w:t xml:space="preserve">l químico sueco </w:t>
+      </w:r>
+      <w:proofErr w:type="spellStart"/>
+      <w:r>
+        <w:rPr>
+          <w:rFonts w:ascii="Arial" w:hAnsi="Arial" w:cs="Arial"/>
+        </w:rPr>
+        <w:t>Svante</w:t>
+      </w:r>
+      <w:proofErr w:type="spellEnd"/>
+      <w:r>
+        <w:rPr>
+          <w:rFonts w:ascii="Arial" w:hAnsi="Arial" w:cs="Arial"/>
+        </w:rPr>
+        <w:t xml:space="preserve"> A. Arrhenius </w:t>
       </w:r>
       <w:r>
         <w:rPr>
@@ -2701,7 +2781,25 @@
                 <w:sz w:val="24"/>
                 <w:szCs w:val="24"/>
               </w:rPr>
-              <w:t>Fotografía de Svante Arrhenius</w:t>
+              <w:t xml:space="preserve">Fotografía de </w:t>
+            </w:r>
+            <w:proofErr w:type="spellStart"/>
+            <w:r>
+              <w:rPr>
+                <w:rFonts w:ascii="Arial" w:hAnsi="Arial" w:cs="Arial"/>
+                <w:sz w:val="24"/>
+                <w:szCs w:val="24"/>
+              </w:rPr>
+              <w:t>Svante</w:t>
+            </w:r>
+            <w:proofErr w:type="spellEnd"/>
+            <w:r>
+              <w:rPr>
+                <w:rFonts w:ascii="Arial" w:hAnsi="Arial" w:cs="Arial"/>
+                <w:sz w:val="24"/>
+                <w:szCs w:val="24"/>
+              </w:rPr>
+              <w:t xml:space="preserve"> Arrhenius</w:t>
             </w:r>
           </w:p>
         </w:tc>
@@ -2727,7 +2825,47 @@
                 <w:sz w:val="24"/>
                 <w:szCs w:val="24"/>
               </w:rPr>
-              <w:t>Código Shutterstock (o URL o la ruta en AulaPlaneta)</w:t>
+              <w:t xml:space="preserve">Código </w:t>
+            </w:r>
+            <w:proofErr w:type="spellStart"/>
+            <w:r>
+              <w:rPr>
+                <w:rFonts w:ascii="Arial" w:hAnsi="Arial" w:cs="Arial"/>
+                <w:b/>
+                <w:sz w:val="24"/>
+                <w:szCs w:val="24"/>
+              </w:rPr>
+              <w:t>Shutterstock</w:t>
+            </w:r>
+            <w:proofErr w:type="spellEnd"/>
+            <w:r>
+              <w:rPr>
+                <w:rFonts w:ascii="Arial" w:hAnsi="Arial" w:cs="Arial"/>
+                <w:b/>
+                <w:sz w:val="24"/>
+                <w:szCs w:val="24"/>
+              </w:rPr>
+              <w:t xml:space="preserve"> (o URL o la ruta en </w:t>
+            </w:r>
+            <w:proofErr w:type="spellStart"/>
+            <w:r>
+              <w:rPr>
+                <w:rFonts w:ascii="Arial" w:hAnsi="Arial" w:cs="Arial"/>
+                <w:b/>
+                <w:sz w:val="24"/>
+                <w:szCs w:val="24"/>
+              </w:rPr>
+              <w:t>AulaPlaneta</w:t>
+            </w:r>
+            <w:proofErr w:type="spellEnd"/>
+            <w:r>
+              <w:rPr>
+                <w:rFonts w:ascii="Arial" w:hAnsi="Arial" w:cs="Arial"/>
+                <w:b/>
+                <w:sz w:val="24"/>
+                <w:szCs w:val="24"/>
+              </w:rPr>
+              <w:t>)</w:t>
             </w:r>
           </w:p>
         </w:tc>
@@ -2793,11 +2931,19 @@
                 <w:rFonts w:ascii="Arial" w:hAnsi="Arial" w:cs="Arial"/>
               </w:rPr>
             </w:pPr>
-            <w:r>
-              <w:rPr>
-                <w:rFonts w:ascii="Arial" w:hAnsi="Arial" w:cs="Arial"/>
-              </w:rPr>
-              <w:t xml:space="preserve">Svante A. Arrhenius fue </w:t>
+            <w:proofErr w:type="spellStart"/>
+            <w:r>
+              <w:rPr>
+                <w:rFonts w:ascii="Arial" w:hAnsi="Arial" w:cs="Arial"/>
+              </w:rPr>
+              <w:t>Svante</w:t>
+            </w:r>
+            <w:proofErr w:type="spellEnd"/>
+            <w:r>
+              <w:rPr>
+                <w:rFonts w:ascii="Arial" w:hAnsi="Arial" w:cs="Arial"/>
+              </w:rPr>
+              <w:t xml:space="preserve"> A. Arrhenius fue </w:t>
             </w:r>
             <w:r>
               <w:rPr>
@@ -2912,7 +3058,35 @@
         <w:rPr>
           <w:rFonts w:ascii="Arial" w:hAnsi="Arial" w:cs="Arial"/>
         </w:rPr>
-        <w:t>En 1924, el bioquímico ruso Aleksandr Ivánovich Oparin formuló la hipótesis sobre el origen de la vida más aceptad</w:t>
+        <w:t xml:space="preserve">En 1924, el bioquímico ruso </w:t>
+      </w:r>
+      <w:proofErr w:type="spellStart"/>
+      <w:r>
+        <w:rPr>
+          <w:rFonts w:ascii="Arial" w:hAnsi="Arial" w:cs="Arial"/>
+        </w:rPr>
+        <w:t>Aleksandr</w:t>
+      </w:r>
+      <w:proofErr w:type="spellEnd"/>
+      <w:r>
+        <w:rPr>
+          <w:rFonts w:ascii="Arial" w:hAnsi="Arial" w:cs="Arial"/>
+        </w:rPr>
+        <w:t xml:space="preserve"> </w:t>
+      </w:r>
+      <w:proofErr w:type="spellStart"/>
+      <w:r>
+        <w:rPr>
+          <w:rFonts w:ascii="Arial" w:hAnsi="Arial" w:cs="Arial"/>
+        </w:rPr>
+        <w:t>Ivánovich</w:t>
+      </w:r>
+      <w:proofErr w:type="spellEnd"/>
+      <w:r>
+        <w:rPr>
+          <w:rFonts w:ascii="Arial" w:hAnsi="Arial" w:cs="Arial"/>
+        </w:rPr>
+        <w:t xml:space="preserve"> Oparin formuló la hipótesis sobre el origen de la vida más aceptad</w:t>
       </w:r>
       <w:r>
         <w:rPr>
@@ -3434,7 +3608,47 @@
                 <w:sz w:val="24"/>
                 <w:szCs w:val="24"/>
               </w:rPr>
-              <w:t>Código Shutterstock (o URL o la ruta en AulaPlaneta)</w:t>
+              <w:t xml:space="preserve">Código </w:t>
+            </w:r>
+            <w:proofErr w:type="spellStart"/>
+            <w:r>
+              <w:rPr>
+                <w:rFonts w:ascii="Arial" w:hAnsi="Arial" w:cs="Arial"/>
+                <w:b/>
+                <w:sz w:val="24"/>
+                <w:szCs w:val="24"/>
+              </w:rPr>
+              <w:t>Shutterstock</w:t>
+            </w:r>
+            <w:proofErr w:type="spellEnd"/>
+            <w:r>
+              <w:rPr>
+                <w:rFonts w:ascii="Arial" w:hAnsi="Arial" w:cs="Arial"/>
+                <w:b/>
+                <w:sz w:val="24"/>
+                <w:szCs w:val="24"/>
+              </w:rPr>
+              <w:t xml:space="preserve"> (o URL o la ruta en </w:t>
+            </w:r>
+            <w:proofErr w:type="spellStart"/>
+            <w:r>
+              <w:rPr>
+                <w:rFonts w:ascii="Arial" w:hAnsi="Arial" w:cs="Arial"/>
+                <w:b/>
+                <w:sz w:val="24"/>
+                <w:szCs w:val="24"/>
+              </w:rPr>
+              <w:t>AulaPlaneta</w:t>
+            </w:r>
+            <w:proofErr w:type="spellEnd"/>
+            <w:r>
+              <w:rPr>
+                <w:rFonts w:ascii="Arial" w:hAnsi="Arial" w:cs="Arial"/>
+                <w:b/>
+                <w:sz w:val="24"/>
+                <w:szCs w:val="24"/>
+              </w:rPr>
+              <w:t>)</w:t>
             </w:r>
           </w:p>
         </w:tc>
@@ -4013,8 +4227,18 @@
           <w:rFonts w:ascii="Arial" w:hAnsi="Arial" w:cs="Arial"/>
           <w:b w:val="0"/>
         </w:rPr>
-        <w:t>Harold Clayton Urey</w:t>
-      </w:r>
+        <w:t xml:space="preserve">Harold Clayton </w:t>
+      </w:r>
+      <w:proofErr w:type="spellStart"/>
+      <w:r>
+        <w:rPr>
+          <w:rStyle w:val="Textoennegrita"/>
+          <w:rFonts w:ascii="Arial" w:hAnsi="Arial" w:cs="Arial"/>
+          <w:b w:val="0"/>
+        </w:rPr>
+        <w:t>Urey</w:t>
+      </w:r>
+      <w:proofErr w:type="spellEnd"/>
       <w:r>
         <w:rPr>
           <w:rStyle w:val="apple-converted-space"/>
@@ -4304,7 +4528,47 @@
                 <w:sz w:val="24"/>
                 <w:szCs w:val="24"/>
               </w:rPr>
-              <w:t>Código Shutterstock (o URL o la ruta en AulaPlaneta)</w:t>
+              <w:t xml:space="preserve">Código </w:t>
+            </w:r>
+            <w:proofErr w:type="spellStart"/>
+            <w:r>
+              <w:rPr>
+                <w:rFonts w:ascii="Arial" w:hAnsi="Arial" w:cs="Arial"/>
+                <w:b/>
+                <w:sz w:val="24"/>
+                <w:szCs w:val="24"/>
+              </w:rPr>
+              <w:t>Shutterstock</w:t>
+            </w:r>
+            <w:proofErr w:type="spellEnd"/>
+            <w:r>
+              <w:rPr>
+                <w:rFonts w:ascii="Arial" w:hAnsi="Arial" w:cs="Arial"/>
+                <w:b/>
+                <w:sz w:val="24"/>
+                <w:szCs w:val="24"/>
+              </w:rPr>
+              <w:t xml:space="preserve"> (o URL o la ruta en </w:t>
+            </w:r>
+            <w:proofErr w:type="spellStart"/>
+            <w:r>
+              <w:rPr>
+                <w:rFonts w:ascii="Arial" w:hAnsi="Arial" w:cs="Arial"/>
+                <w:b/>
+                <w:sz w:val="24"/>
+                <w:szCs w:val="24"/>
+              </w:rPr>
+              <w:t>AulaPlaneta</w:t>
+            </w:r>
+            <w:proofErr w:type="spellEnd"/>
+            <w:r>
+              <w:rPr>
+                <w:rFonts w:ascii="Arial" w:hAnsi="Arial" w:cs="Arial"/>
+                <w:b/>
+                <w:sz w:val="24"/>
+                <w:szCs w:val="24"/>
+              </w:rPr>
+              <w:t>)</w:t>
             </w:r>
           </w:p>
         </w:tc>
@@ -4475,7 +4739,25 @@
                 <w:sz w:val="24"/>
                 <w:szCs w:val="24"/>
               </w:rPr>
-              <w:t xml:space="preserve"> de Miller y Urey </w:t>
+              <w:t xml:space="preserve"> de Miller y </w:t>
+            </w:r>
+            <w:proofErr w:type="spellStart"/>
+            <w:r>
+              <w:rPr>
+                <w:rFonts w:ascii="Arial" w:hAnsi="Arial" w:cs="Arial"/>
+                <w:sz w:val="24"/>
+                <w:szCs w:val="24"/>
+              </w:rPr>
+              <w:t>Urey</w:t>
+            </w:r>
+            <w:proofErr w:type="spellEnd"/>
+            <w:r>
+              <w:rPr>
+                <w:rFonts w:ascii="Arial" w:hAnsi="Arial" w:cs="Arial"/>
+                <w:sz w:val="24"/>
+                <w:szCs w:val="24"/>
+              </w:rPr>
+              <w:t xml:space="preserve"> </w:t>
             </w:r>
             <w:r>
               <w:rPr>
@@ -6093,8 +6375,20 @@
                 <w:szCs w:val="24"/>
                 <w:lang w:val="es-ES_tradnl"/>
               </w:rPr>
-              <w:t>El experimento de Miller y Urey</w:t>
-            </w:r>
+              <w:t xml:space="preserve">El experimento de Miller y </w:t>
+            </w:r>
+            <w:proofErr w:type="spellStart"/>
+            <w:r>
+              <w:rPr>
+                <w:rFonts w:ascii="Arial" w:hAnsi="Arial" w:cs="Arial"/>
+                <w:b/>
+                <w:sz w:val="24"/>
+                <w:szCs w:val="24"/>
+                <w:lang w:val="es-ES_tradnl"/>
+              </w:rPr>
+              <w:t>Urey</w:t>
+            </w:r>
+            <w:proofErr w:type="spellEnd"/>
           </w:p>
           <w:p>
             <w:pPr>
@@ -6227,7 +6521,47 @@
                 <w:szCs w:val="24"/>
                 <w:lang w:val="es-ES_tradnl"/>
               </w:rPr>
-              <w:t xml:space="preserve">En 1922, el bioquímico ruso Alexandr Ivánovich Oparin propuso una innovadora </w:t>
+              <w:t xml:space="preserve">En 1922, el bioquímico ruso </w:t>
+            </w:r>
+            <w:proofErr w:type="spellStart"/>
+            <w:r>
+              <w:rPr>
+                <w:rFonts w:ascii="Arial" w:hAnsi="Arial" w:cs="Arial"/>
+                <w:sz w:val="24"/>
+                <w:szCs w:val="24"/>
+                <w:lang w:val="es-ES_tradnl"/>
+              </w:rPr>
+              <w:t>Alexandr</w:t>
+            </w:r>
+            <w:proofErr w:type="spellEnd"/>
+            <w:r>
+              <w:rPr>
+                <w:rFonts w:ascii="Arial" w:hAnsi="Arial" w:cs="Arial"/>
+                <w:sz w:val="24"/>
+                <w:szCs w:val="24"/>
+                <w:lang w:val="es-ES_tradnl"/>
+              </w:rPr>
+              <w:t xml:space="preserve"> </w:t>
+            </w:r>
+            <w:proofErr w:type="spellStart"/>
+            <w:r>
+              <w:rPr>
+                <w:rFonts w:ascii="Arial" w:hAnsi="Arial" w:cs="Arial"/>
+                <w:sz w:val="24"/>
+                <w:szCs w:val="24"/>
+                <w:lang w:val="es-ES_tradnl"/>
+              </w:rPr>
+              <w:t>Ivánovich</w:t>
+            </w:r>
+            <w:proofErr w:type="spellEnd"/>
+            <w:r>
+              <w:rPr>
+                <w:rFonts w:ascii="Arial" w:hAnsi="Arial" w:cs="Arial"/>
+                <w:sz w:val="24"/>
+                <w:szCs w:val="24"/>
+                <w:lang w:val="es-ES_tradnl"/>
+              </w:rPr>
+              <w:t xml:space="preserve"> Oparin propuso una innovadora </w:t>
             </w:r>
             <w:r>
               <w:rPr>
@@ -6375,7 +6709,27 @@
                 <w:szCs w:val="24"/>
                 <w:lang w:val="es-ES_tradnl"/>
               </w:rPr>
-              <w:t xml:space="preserve">más. Sin embargo, en 1953, los químicos estadounidenses Stanley Miller y Harold Clayton Urey, demostraron que era </w:t>
+              <w:t xml:space="preserve">más. Sin embargo, en 1953, los químicos estadounidenses Stanley Miller y Harold Clayton </w:t>
+            </w:r>
+            <w:proofErr w:type="spellStart"/>
+            <w:r>
+              <w:rPr>
+                <w:rFonts w:ascii="Arial" w:hAnsi="Arial" w:cs="Arial"/>
+                <w:sz w:val="24"/>
+                <w:szCs w:val="24"/>
+                <w:lang w:val="es-ES_tradnl"/>
+              </w:rPr>
+              <w:t>Urey</w:t>
+            </w:r>
+            <w:proofErr w:type="spellEnd"/>
+            <w:r>
+              <w:rPr>
+                <w:rFonts w:ascii="Arial" w:hAnsi="Arial" w:cs="Arial"/>
+                <w:sz w:val="24"/>
+                <w:szCs w:val="24"/>
+                <w:lang w:val="es-ES_tradnl"/>
+              </w:rPr>
+              <w:t xml:space="preserve">, demostraron que era </w:t>
             </w:r>
             <w:r>
               <w:rPr>
@@ -7261,8 +7615,19 @@
                 <w:szCs w:val="24"/>
                 <w:lang w:val="es-ES_tradnl"/>
               </w:rPr>
-              <w:t>El experimento de Miller y Urey</w:t>
-            </w:r>
+              <w:t xml:space="preserve">El experimento de Miller y </w:t>
+            </w:r>
+            <w:proofErr w:type="spellStart"/>
+            <w:r>
+              <w:rPr>
+                <w:rFonts w:ascii="Arial" w:hAnsi="Arial" w:cs="Arial"/>
+                <w:sz w:val="24"/>
+                <w:szCs w:val="24"/>
+                <w:lang w:val="es-ES_tradnl"/>
+              </w:rPr>
+              <w:t>Urey</w:t>
+            </w:r>
+            <w:proofErr w:type="spellEnd"/>
           </w:p>
         </w:tc>
       </w:tr>
@@ -7313,7 +7678,27 @@
                 <w:szCs w:val="24"/>
                 <w:lang w:val="es-ES_tradnl"/>
               </w:rPr>
-              <w:t>Animación para reconocer la importancia del experimento de Miller y Urey en la comprensión del origen de la vida</w:t>
+              <w:t xml:space="preserve">Animación para reconocer la importancia del experimento de Miller y </w:t>
+            </w:r>
+            <w:proofErr w:type="spellStart"/>
+            <w:r>
+              <w:rPr>
+                <w:rFonts w:ascii="Arial" w:hAnsi="Arial" w:cs="Arial"/>
+                <w:sz w:val="24"/>
+                <w:szCs w:val="24"/>
+                <w:lang w:val="es-ES_tradnl"/>
+              </w:rPr>
+              <w:t>Urey</w:t>
+            </w:r>
+            <w:proofErr w:type="spellEnd"/>
+            <w:r>
+              <w:rPr>
+                <w:rFonts w:ascii="Arial" w:hAnsi="Arial" w:cs="Arial"/>
+                <w:sz w:val="24"/>
+                <w:szCs w:val="24"/>
+                <w:lang w:val="es-ES_tradnl"/>
+              </w:rPr>
+              <w:t xml:space="preserve"> en la comprensión del origen de la vida</w:t>
             </w:r>
           </w:p>
         </w:tc>
@@ -8017,7 +8402,7 @@
           <w:szCs w:val="24"/>
           <w:shd w:val="clear" w:color="auto" w:fill="FFFFFF"/>
         </w:rPr>
-        <w:t xml:space="preserve"> la transformación progresiva y gradual de las primeras formas de vida en otras </w:t>
+        <w:t xml:space="preserve"> la transformación prog</w:t>
       </w:r>
       <w:r>
         <w:rPr>
@@ -8027,7 +8412,7 @@
           <w:szCs w:val="24"/>
           <w:shd w:val="clear" w:color="auto" w:fill="FFFFFF"/>
         </w:rPr>
-        <w:t>distintas y</w:t>
+        <w:t>resiva y gradual de las</w:t>
       </w:r>
       <w:r>
         <w:rPr>
@@ -8037,7 +8422,7 @@
           <w:szCs w:val="24"/>
           <w:shd w:val="clear" w:color="auto" w:fill="FFFFFF"/>
         </w:rPr>
-        <w:t>,</w:t>
+        <w:t xml:space="preserve"> formas de vida en otras </w:t>
       </w:r>
       <w:r>
         <w:rPr>
@@ -8047,8 +8432,10 @@
           <w:szCs w:val="24"/>
           <w:shd w:val="clear" w:color="auto" w:fill="FFFFFF"/>
         </w:rPr>
-        <w:t xml:space="preserve"> </w:t>
-      </w:r>
+        <w:t>distintas</w:t>
+      </w:r>
+      <w:bookmarkStart w:id="0" w:name="_GoBack"/>
+      <w:bookmarkEnd w:id="0"/>
       <w:r>
         <w:rPr>
           <w:rStyle w:val="un"/>
@@ -8057,7 +8444,17 @@
           <w:szCs w:val="24"/>
           <w:shd w:val="clear" w:color="auto" w:fill="FFFFFF"/>
         </w:rPr>
-        <w:t xml:space="preserve">a veces, </w:t>
+        <w:t>.</w:t>
+      </w:r>
+      <w:r>
+        <w:rPr>
+          <w:rStyle w:val="apple-converted-space"/>
+          <w:rFonts w:ascii="Arial" w:hAnsi="Arial" w:cs="Arial"/>
+          <w:sz w:val="24"/>
+          <w:szCs w:val="24"/>
+          <w:shd w:val="clear" w:color="auto" w:fill="FFFFFF"/>
+        </w:rPr>
+        <w:t> </w:t>
       </w:r>
       <w:r>
         <w:rPr>
@@ -8067,38 +8464,18 @@
           <w:szCs w:val="24"/>
           <w:shd w:val="clear" w:color="auto" w:fill="FFFFFF"/>
         </w:rPr>
-        <w:t>más complejas.</w:t>
-      </w:r>
-      <w:r>
-        <w:rPr>
-          <w:rStyle w:val="apple-converted-space"/>
+        <w:t xml:space="preserve">Esta transformación se ha desarrollado a lo largo de </w:t>
+      </w:r>
+      <w:r>
+        <w:rPr>
+          <w:rStyle w:val="un"/>
           <w:rFonts w:ascii="Arial" w:hAnsi="Arial" w:cs="Arial"/>
           <w:sz w:val="24"/>
           <w:szCs w:val="24"/>
           <w:shd w:val="clear" w:color="auto" w:fill="FFFFFF"/>
         </w:rPr>
-        <w:t> </w:t>
-      </w:r>
-      <w:r>
-        <w:rPr>
-          <w:rStyle w:val="un"/>
-          <w:rFonts w:ascii="Arial" w:hAnsi="Arial" w:cs="Arial"/>
-          <w:sz w:val="24"/>
-          <w:szCs w:val="24"/>
-          <w:shd w:val="clear" w:color="auto" w:fill="FFFFFF"/>
-        </w:rPr>
-        <w:t xml:space="preserve">Esta transformación </w:t>
-      </w:r>
-      <w:r>
-        <w:rPr>
-          <w:rStyle w:val="un"/>
-          <w:rFonts w:ascii="Arial" w:hAnsi="Arial" w:cs="Arial"/>
-          <w:sz w:val="24"/>
-          <w:szCs w:val="24"/>
-          <w:shd w:val="clear" w:color="auto" w:fill="FFFFFF"/>
-        </w:rPr>
         <w:lastRenderedPageBreak/>
-        <w:t>se ha desarrollado a lo largo de muchos años y ha dado lugar a la gran diversidad de seres vivos que hoy habitan nuestro planeta.</w:t>
+        <w:t>muchos años y ha dado lugar a la gran diversidad de seres vivos que hoy habitan nuestro planeta.</w:t>
       </w:r>
     </w:p>
     <w:p>
@@ -8531,7 +8908,47 @@
                 <w:sz w:val="24"/>
                 <w:szCs w:val="24"/>
               </w:rPr>
-              <w:t>Código Shutterstock (o URL o la ruta en AulaPlaneta)</w:t>
+              <w:t xml:space="preserve">Código </w:t>
+            </w:r>
+            <w:proofErr w:type="spellStart"/>
+            <w:r>
+              <w:rPr>
+                <w:rFonts w:ascii="Arial" w:hAnsi="Arial" w:cs="Arial"/>
+                <w:b/>
+                <w:sz w:val="24"/>
+                <w:szCs w:val="24"/>
+              </w:rPr>
+              <w:t>Shutterstock</w:t>
+            </w:r>
+            <w:proofErr w:type="spellEnd"/>
+            <w:r>
+              <w:rPr>
+                <w:rFonts w:ascii="Arial" w:hAnsi="Arial" w:cs="Arial"/>
+                <w:b/>
+                <w:sz w:val="24"/>
+                <w:szCs w:val="24"/>
+              </w:rPr>
+              <w:t xml:space="preserve"> (o URL o la ruta en </w:t>
+            </w:r>
+            <w:proofErr w:type="spellStart"/>
+            <w:r>
+              <w:rPr>
+                <w:rFonts w:ascii="Arial" w:hAnsi="Arial" w:cs="Arial"/>
+                <w:b/>
+                <w:sz w:val="24"/>
+                <w:szCs w:val="24"/>
+              </w:rPr>
+              <w:t>AulaPlaneta</w:t>
+            </w:r>
+            <w:proofErr w:type="spellEnd"/>
+            <w:r>
+              <w:rPr>
+                <w:rFonts w:ascii="Arial" w:hAnsi="Arial" w:cs="Arial"/>
+                <w:b/>
+                <w:sz w:val="24"/>
+                <w:szCs w:val="24"/>
+              </w:rPr>
+              <w:t>)</w:t>
             </w:r>
           </w:p>
         </w:tc>
@@ -9280,7 +9697,47 @@
                 <w:sz w:val="24"/>
                 <w:szCs w:val="24"/>
               </w:rPr>
-              <w:t>Código Shutterstock (o URL o la ruta en AulaPlaneta)</w:t>
+              <w:t xml:space="preserve">Código </w:t>
+            </w:r>
+            <w:proofErr w:type="spellStart"/>
+            <w:r>
+              <w:rPr>
+                <w:rFonts w:ascii="Arial" w:hAnsi="Arial" w:cs="Arial"/>
+                <w:b/>
+                <w:sz w:val="24"/>
+                <w:szCs w:val="24"/>
+              </w:rPr>
+              <w:t>Shutterstock</w:t>
+            </w:r>
+            <w:proofErr w:type="spellEnd"/>
+            <w:r>
+              <w:rPr>
+                <w:rFonts w:ascii="Arial" w:hAnsi="Arial" w:cs="Arial"/>
+                <w:b/>
+                <w:sz w:val="24"/>
+                <w:szCs w:val="24"/>
+              </w:rPr>
+              <w:t xml:space="preserve"> (o URL o la ruta en </w:t>
+            </w:r>
+            <w:proofErr w:type="spellStart"/>
+            <w:r>
+              <w:rPr>
+                <w:rFonts w:ascii="Arial" w:hAnsi="Arial" w:cs="Arial"/>
+                <w:b/>
+                <w:sz w:val="24"/>
+                <w:szCs w:val="24"/>
+              </w:rPr>
+              <w:t>AulaPlaneta</w:t>
+            </w:r>
+            <w:proofErr w:type="spellEnd"/>
+            <w:r>
+              <w:rPr>
+                <w:rFonts w:ascii="Arial" w:hAnsi="Arial" w:cs="Arial"/>
+                <w:b/>
+                <w:sz w:val="24"/>
+                <w:szCs w:val="24"/>
+              </w:rPr>
+              <w:t>)</w:t>
             </w:r>
           </w:p>
         </w:tc>
@@ -9640,7 +10097,47 @@
                 <w:sz w:val="24"/>
                 <w:szCs w:val="24"/>
               </w:rPr>
-              <w:t>Código Shutterstock (o URL o la ruta en AulaPlaneta)</w:t>
+              <w:t xml:space="preserve">Código </w:t>
+            </w:r>
+            <w:proofErr w:type="spellStart"/>
+            <w:r>
+              <w:rPr>
+                <w:rFonts w:ascii="Arial" w:hAnsi="Arial" w:cs="Arial"/>
+                <w:b/>
+                <w:sz w:val="24"/>
+                <w:szCs w:val="24"/>
+              </w:rPr>
+              <w:t>Shutterstock</w:t>
+            </w:r>
+            <w:proofErr w:type="spellEnd"/>
+            <w:r>
+              <w:rPr>
+                <w:rFonts w:ascii="Arial" w:hAnsi="Arial" w:cs="Arial"/>
+                <w:b/>
+                <w:sz w:val="24"/>
+                <w:szCs w:val="24"/>
+              </w:rPr>
+              <w:t xml:space="preserve"> (o URL o la ruta en </w:t>
+            </w:r>
+            <w:proofErr w:type="spellStart"/>
+            <w:r>
+              <w:rPr>
+                <w:rFonts w:ascii="Arial" w:hAnsi="Arial" w:cs="Arial"/>
+                <w:b/>
+                <w:sz w:val="24"/>
+                <w:szCs w:val="24"/>
+              </w:rPr>
+              <w:t>AulaPlaneta</w:t>
+            </w:r>
+            <w:proofErr w:type="spellEnd"/>
+            <w:r>
+              <w:rPr>
+                <w:rFonts w:ascii="Arial" w:hAnsi="Arial" w:cs="Arial"/>
+                <w:b/>
+                <w:sz w:val="24"/>
+                <w:szCs w:val="24"/>
+              </w:rPr>
+              <w:t>)</w:t>
             </w:r>
           </w:p>
         </w:tc>
@@ -10329,6 +10826,7 @@
         </w:rPr>
         <w:t xml:space="preserve"> el </w:t>
       </w:r>
+      <w:proofErr w:type="spellStart"/>
       <w:r>
         <w:rPr>
           <w:rFonts w:ascii="Arial" w:eastAsia="Times New Roman" w:hAnsi="Arial" w:cs="Arial"/>
@@ -10339,6 +10837,7 @@
         </w:rPr>
         <w:t>fijismo</w:t>
       </w:r>
+      <w:proofErr w:type="spellEnd"/>
       <w:r>
         <w:rPr>
           <w:rFonts w:ascii="Arial" w:eastAsia="Times New Roman" w:hAnsi="Arial" w:cs="Arial"/>
@@ -10440,8 +10939,19 @@
           <w:sz w:val="24"/>
           <w:szCs w:val="24"/>
         </w:rPr>
-        <w:t>2.1.1 El fijismo</w:t>
-      </w:r>
+        <w:t xml:space="preserve">2.1.1 El </w:t>
+      </w:r>
+      <w:proofErr w:type="spellStart"/>
+      <w:r>
+        <w:rPr>
+          <w:rFonts w:ascii="Arial" w:hAnsi="Arial" w:cs="Arial"/>
+          <w:b/>
+          <w:sz w:val="24"/>
+          <w:szCs w:val="24"/>
+        </w:rPr>
+        <w:t>fijismo</w:t>
+      </w:r>
+      <w:proofErr w:type="spellEnd"/>
     </w:p>
     <w:p>
       <w:pPr>
@@ -10460,8 +10970,19 @@
           <w:szCs w:val="24"/>
           <w:lang w:eastAsia="es-CO"/>
         </w:rPr>
-        <w:t>Uno de los fijistas</w:t>
-      </w:r>
+        <w:t xml:space="preserve">Uno de los </w:t>
+      </w:r>
+      <w:proofErr w:type="spellStart"/>
+      <w:r>
+        <w:rPr>
+          <w:rFonts w:ascii="Arial" w:eastAsia="Times New Roman" w:hAnsi="Arial" w:cs="Arial"/>
+          <w:sz w:val="24"/>
+          <w:szCs w:val="24"/>
+          <w:lang w:eastAsia="es-CO"/>
+        </w:rPr>
+        <w:t>fijistas</w:t>
+      </w:r>
+      <w:proofErr w:type="spellEnd"/>
       <w:r>
         <w:rPr>
           <w:rFonts w:ascii="Arial" w:eastAsia="Times New Roman" w:hAnsi="Arial" w:cs="Arial"/>
@@ -10508,8 +11029,20 @@
           <w:szCs w:val="24"/>
           <w:lang w:eastAsia="es-CO"/>
         </w:rPr>
-        <w:t xml:space="preserve"> Linnaeus</w:t>
-      </w:r>
+        <w:t xml:space="preserve"> </w:t>
+      </w:r>
+      <w:proofErr w:type="spellStart"/>
+      <w:r>
+        <w:rPr>
+          <w:rFonts w:ascii="Arial" w:eastAsia="Times New Roman" w:hAnsi="Arial" w:cs="Arial"/>
+          <w:bCs/>
+          <w:sz w:val="24"/>
+          <w:szCs w:val="24"/>
+          <w:lang w:eastAsia="es-CO"/>
+        </w:rPr>
+        <w:t>Linnaeus</w:t>
+      </w:r>
+      <w:proofErr w:type="spellEnd"/>
       <w:r>
         <w:rPr>
           <w:rFonts w:ascii="Arial" w:eastAsia="Times New Roman" w:hAnsi="Arial" w:cs="Arial"/>
@@ -10668,6 +11201,7 @@
         </w:rPr>
         <w:t>El </w:t>
       </w:r>
+      <w:proofErr w:type="spellStart"/>
       <w:r>
         <w:rPr>
           <w:rFonts w:ascii="Arial" w:eastAsia="Times New Roman" w:hAnsi="Arial" w:cs="Arial"/>
@@ -10679,6 +11213,7 @@
         </w:rPr>
         <w:t>fijismo</w:t>
       </w:r>
+      <w:proofErr w:type="spellEnd"/>
       <w:r>
         <w:rPr>
           <w:rFonts w:ascii="Arial" w:eastAsia="Times New Roman" w:hAnsi="Arial" w:cs="Arial"/>
@@ -10990,7 +11525,27 @@
           <w:szCs w:val="24"/>
           <w:lang w:eastAsia="es-CO"/>
         </w:rPr>
-        <w:t>El fijismo supone entonces que las especies ha</w:t>
+        <w:t xml:space="preserve">El </w:t>
+      </w:r>
+      <w:proofErr w:type="spellStart"/>
+      <w:r>
+        <w:rPr>
+          <w:rFonts w:ascii="Arial" w:eastAsia="Times New Roman" w:hAnsi="Arial" w:cs="Arial"/>
+          <w:sz w:val="24"/>
+          <w:szCs w:val="24"/>
+          <w:lang w:eastAsia="es-CO"/>
+        </w:rPr>
+        <w:t>fijismo</w:t>
+      </w:r>
+      <w:proofErr w:type="spellEnd"/>
+      <w:r>
+        <w:rPr>
+          <w:rFonts w:ascii="Arial" w:eastAsia="Times New Roman" w:hAnsi="Arial" w:cs="Arial"/>
+          <w:sz w:val="24"/>
+          <w:szCs w:val="24"/>
+          <w:lang w:eastAsia="es-CO"/>
+        </w:rPr>
+        <w:t xml:space="preserve"> supone entonces que las especies ha</w:t>
       </w:r>
       <w:r>
         <w:rPr>
@@ -11225,8 +11780,18 @@
                 <w:sz w:val="24"/>
                 <w:szCs w:val="24"/>
               </w:rPr>
-              <w:t>Carl von Linnaeus</w:t>
-            </w:r>
+              <w:t xml:space="preserve">Carl von </w:t>
+            </w:r>
+            <w:proofErr w:type="spellStart"/>
+            <w:r>
+              <w:rPr>
+                <w:rFonts w:ascii="Arial" w:hAnsi="Arial" w:cs="Arial"/>
+                <w:sz w:val="24"/>
+                <w:szCs w:val="24"/>
+              </w:rPr>
+              <w:t>Linnaeus</w:t>
+            </w:r>
+            <w:proofErr w:type="spellEnd"/>
           </w:p>
         </w:tc>
       </w:tr>
@@ -11251,7 +11816,47 @@
                 <w:sz w:val="24"/>
                 <w:szCs w:val="24"/>
               </w:rPr>
-              <w:t>Código Shutterstock (o URL o la ruta en AulaPlaneta)</w:t>
+              <w:t xml:space="preserve">Código </w:t>
+            </w:r>
+            <w:proofErr w:type="spellStart"/>
+            <w:r>
+              <w:rPr>
+                <w:rFonts w:ascii="Arial" w:hAnsi="Arial" w:cs="Arial"/>
+                <w:b/>
+                <w:sz w:val="24"/>
+                <w:szCs w:val="24"/>
+              </w:rPr>
+              <w:t>Shutterstock</w:t>
+            </w:r>
+            <w:proofErr w:type="spellEnd"/>
+            <w:r>
+              <w:rPr>
+                <w:rFonts w:ascii="Arial" w:hAnsi="Arial" w:cs="Arial"/>
+                <w:b/>
+                <w:sz w:val="24"/>
+                <w:szCs w:val="24"/>
+              </w:rPr>
+              <w:t xml:space="preserve"> (o URL o la ruta en </w:t>
+            </w:r>
+            <w:proofErr w:type="spellStart"/>
+            <w:r>
+              <w:rPr>
+                <w:rFonts w:ascii="Arial" w:hAnsi="Arial" w:cs="Arial"/>
+                <w:b/>
+                <w:sz w:val="24"/>
+                <w:szCs w:val="24"/>
+              </w:rPr>
+              <w:t>AulaPlaneta</w:t>
+            </w:r>
+            <w:proofErr w:type="spellEnd"/>
+            <w:r>
+              <w:rPr>
+                <w:rFonts w:ascii="Arial" w:hAnsi="Arial" w:cs="Arial"/>
+                <w:b/>
+                <w:sz w:val="24"/>
+                <w:szCs w:val="24"/>
+              </w:rPr>
+              <w:t>)</w:t>
             </w:r>
           </w:p>
         </w:tc>
@@ -11317,11 +11922,33 @@
                 <w:rFonts w:ascii="Arial" w:hAnsi="Arial" w:cs="Arial"/>
               </w:rPr>
             </w:pPr>
-            <w:r>
-              <w:rPr>
-                <w:rFonts w:ascii="Arial" w:hAnsi="Arial" w:cs="Arial"/>
-              </w:rPr>
-              <w:t>Linnaeus, también llamado Carlos Linneo, fue un fijista como la mayoría de la gente de su época. Sin embargo, hizo importantes aportes a la biología, como su sistema para asignar nombres a las especies.</w:t>
+            <w:proofErr w:type="spellStart"/>
+            <w:r>
+              <w:rPr>
+                <w:rFonts w:ascii="Arial" w:hAnsi="Arial" w:cs="Arial"/>
+              </w:rPr>
+              <w:t>Linnaeus</w:t>
+            </w:r>
+            <w:proofErr w:type="spellEnd"/>
+            <w:r>
+              <w:rPr>
+                <w:rFonts w:ascii="Arial" w:hAnsi="Arial" w:cs="Arial"/>
+              </w:rPr>
+              <w:t xml:space="preserve">, también llamado Carlos Linneo, fue un </w:t>
+            </w:r>
+            <w:proofErr w:type="spellStart"/>
+            <w:r>
+              <w:rPr>
+                <w:rFonts w:ascii="Arial" w:hAnsi="Arial" w:cs="Arial"/>
+              </w:rPr>
+              <w:t>fijista</w:t>
+            </w:r>
+            <w:proofErr w:type="spellEnd"/>
+            <w:r>
+              <w:rPr>
+                <w:rFonts w:ascii="Arial" w:hAnsi="Arial" w:cs="Arial"/>
+              </w:rPr>
+              <w:t xml:space="preserve"> como la mayoría de la gente de su época. Sin embargo, hizo importantes aportes a la biología, como su sistema para asignar nombres a las especies.</w:t>
             </w:r>
           </w:p>
         </w:tc>
@@ -11686,7 +12313,27 @@
           <w:szCs w:val="24"/>
           <w:lang w:eastAsia="es-CO"/>
         </w:rPr>
-        <w:t xml:space="preserve"> Georges Cuvier, durante el siglo XIX.</w:t>
+        <w:t xml:space="preserve"> Georges </w:t>
+      </w:r>
+      <w:proofErr w:type="spellStart"/>
+      <w:r>
+        <w:rPr>
+          <w:rFonts w:ascii="Arial" w:eastAsia="Times New Roman" w:hAnsi="Arial" w:cs="Arial"/>
+          <w:sz w:val="24"/>
+          <w:szCs w:val="24"/>
+          <w:lang w:eastAsia="es-CO"/>
+        </w:rPr>
+        <w:t>Cuvier</w:t>
+      </w:r>
+      <w:proofErr w:type="spellEnd"/>
+      <w:r>
+        <w:rPr>
+          <w:rFonts w:ascii="Arial" w:eastAsia="Times New Roman" w:hAnsi="Arial" w:cs="Arial"/>
+          <w:sz w:val="24"/>
+          <w:szCs w:val="24"/>
+          <w:lang w:eastAsia="es-CO"/>
+        </w:rPr>
+        <w:t>, durante el siglo XIX.</w:t>
       </w:r>
     </w:p>
     <w:p>
@@ -12106,7 +12753,27 @@
           <w:szCs w:val="24"/>
           <w:lang w:eastAsia="es-CO"/>
         </w:rPr>
-        <w:t xml:space="preserve"> (cosa que no hace el fijismo)</w:t>
+        <w:t xml:space="preserve"> (cosa que no hace el </w:t>
+      </w:r>
+      <w:proofErr w:type="spellStart"/>
+      <w:r>
+        <w:rPr>
+          <w:rFonts w:ascii="Arial" w:eastAsia="Times New Roman" w:hAnsi="Arial" w:cs="Arial"/>
+          <w:sz w:val="24"/>
+          <w:szCs w:val="24"/>
+          <w:lang w:eastAsia="es-CO"/>
+        </w:rPr>
+        <w:t>fijismo</w:t>
+      </w:r>
+      <w:proofErr w:type="spellEnd"/>
+      <w:r>
+        <w:rPr>
+          <w:rFonts w:ascii="Arial" w:eastAsia="Times New Roman" w:hAnsi="Arial" w:cs="Arial"/>
+          <w:sz w:val="24"/>
+          <w:szCs w:val="24"/>
+          <w:lang w:eastAsia="es-CO"/>
+        </w:rPr>
+        <w:t>)</w:t>
       </w:r>
       <w:r>
         <w:rPr>
@@ -12416,8 +13083,18 @@
                 <w:sz w:val="24"/>
                 <w:szCs w:val="24"/>
               </w:rPr>
-              <w:t xml:space="preserve"> Cuvier</w:t>
-            </w:r>
+              <w:t xml:space="preserve"> </w:t>
+            </w:r>
+            <w:proofErr w:type="spellStart"/>
+            <w:r>
+              <w:rPr>
+                <w:rFonts w:ascii="Arial" w:hAnsi="Arial" w:cs="Arial"/>
+                <w:sz w:val="24"/>
+                <w:szCs w:val="24"/>
+              </w:rPr>
+              <w:t>Cuvier</w:t>
+            </w:r>
+            <w:proofErr w:type="spellEnd"/>
           </w:p>
         </w:tc>
       </w:tr>
@@ -12442,7 +13119,47 @@
                 <w:sz w:val="24"/>
                 <w:szCs w:val="24"/>
               </w:rPr>
-              <w:t>Código Shutterstock (o URL o la ruta en AulaPlaneta)</w:t>
+              <w:t xml:space="preserve">Código </w:t>
+            </w:r>
+            <w:proofErr w:type="spellStart"/>
+            <w:r>
+              <w:rPr>
+                <w:rFonts w:ascii="Arial" w:hAnsi="Arial" w:cs="Arial"/>
+                <w:b/>
+                <w:sz w:val="24"/>
+                <w:szCs w:val="24"/>
+              </w:rPr>
+              <w:t>Shutterstock</w:t>
+            </w:r>
+            <w:proofErr w:type="spellEnd"/>
+            <w:r>
+              <w:rPr>
+                <w:rFonts w:ascii="Arial" w:hAnsi="Arial" w:cs="Arial"/>
+                <w:b/>
+                <w:sz w:val="24"/>
+                <w:szCs w:val="24"/>
+              </w:rPr>
+              <w:t xml:space="preserve"> (o URL o la ruta en </w:t>
+            </w:r>
+            <w:proofErr w:type="spellStart"/>
+            <w:r>
+              <w:rPr>
+                <w:rFonts w:ascii="Arial" w:hAnsi="Arial" w:cs="Arial"/>
+                <w:b/>
+                <w:sz w:val="24"/>
+                <w:szCs w:val="24"/>
+              </w:rPr>
+              <w:t>AulaPlaneta</w:t>
+            </w:r>
+            <w:proofErr w:type="spellEnd"/>
+            <w:r>
+              <w:rPr>
+                <w:rFonts w:ascii="Arial" w:hAnsi="Arial" w:cs="Arial"/>
+                <w:b/>
+                <w:sz w:val="24"/>
+                <w:szCs w:val="24"/>
+              </w:rPr>
+              <w:t>)</w:t>
             </w:r>
           </w:p>
         </w:tc>
@@ -12513,7 +13230,23 @@
                 <w:rFonts w:ascii="Arial" w:hAnsi="Arial" w:cs="Arial"/>
                 <w:lang w:val="es-CO"/>
               </w:rPr>
-              <w:t xml:space="preserve">El barón de Cuvier </w:t>
+              <w:t xml:space="preserve">El barón de </w:t>
+            </w:r>
+            <w:proofErr w:type="spellStart"/>
+            <w:r>
+              <w:rPr>
+                <w:rFonts w:ascii="Arial" w:hAnsi="Arial" w:cs="Arial"/>
+                <w:lang w:val="es-CO"/>
+              </w:rPr>
+              <w:t>Cuvier</w:t>
+            </w:r>
+            <w:proofErr w:type="spellEnd"/>
+            <w:r>
+              <w:rPr>
+                <w:rFonts w:ascii="Arial" w:hAnsi="Arial" w:cs="Arial"/>
+                <w:lang w:val="es-CO"/>
+              </w:rPr>
+              <w:t xml:space="preserve"> </w:t>
             </w:r>
             <w:r>
               <w:rPr>
@@ -12753,7 +13486,27 @@
                 <w:szCs w:val="24"/>
                 <w:lang w:val="es-ES_tradnl"/>
               </w:rPr>
-              <w:t>Clasifica los conceptos sobre fijismo y catastrofismo</w:t>
+              <w:t xml:space="preserve">Clasifica los conceptos sobre </w:t>
+            </w:r>
+            <w:proofErr w:type="spellStart"/>
+            <w:r>
+              <w:rPr>
+                <w:rFonts w:ascii="Arial" w:hAnsi="Arial" w:cs="Arial"/>
+                <w:sz w:val="24"/>
+                <w:szCs w:val="24"/>
+                <w:lang w:val="es-ES_tradnl"/>
+              </w:rPr>
+              <w:t>fijismo</w:t>
+            </w:r>
+            <w:proofErr w:type="spellEnd"/>
+            <w:r>
+              <w:rPr>
+                <w:rFonts w:ascii="Arial" w:hAnsi="Arial" w:cs="Arial"/>
+                <w:sz w:val="24"/>
+                <w:szCs w:val="24"/>
+                <w:lang w:val="es-ES_tradnl"/>
+              </w:rPr>
+              <w:t xml:space="preserve"> y catastrofismo</w:t>
             </w:r>
           </w:p>
         </w:tc>
@@ -13027,7 +13780,25 @@
                 <w:sz w:val="24"/>
                 <w:szCs w:val="24"/>
               </w:rPr>
-              <w:t>El fijismo y el</w:t>
+              <w:t xml:space="preserve">El </w:t>
+            </w:r>
+            <w:proofErr w:type="spellStart"/>
+            <w:r>
+              <w:rPr>
+                <w:rFonts w:ascii="Arial" w:hAnsi="Arial" w:cs="Arial"/>
+                <w:sz w:val="24"/>
+                <w:szCs w:val="24"/>
+              </w:rPr>
+              <w:t>fijismo</w:t>
+            </w:r>
+            <w:proofErr w:type="spellEnd"/>
+            <w:r>
+              <w:rPr>
+                <w:rFonts w:ascii="Arial" w:hAnsi="Arial" w:cs="Arial"/>
+                <w:sz w:val="24"/>
+                <w:szCs w:val="24"/>
+              </w:rPr>
+              <w:t xml:space="preserve"> y el</w:t>
             </w:r>
             <w:r>
               <w:rPr>
@@ -13093,7 +13864,25 @@
                 <w:sz w:val="24"/>
                 <w:szCs w:val="24"/>
               </w:rPr>
-              <w:t xml:space="preserve"> para comparar y diferenciar las ideas propuestas por las teorías del fijismo y el catastrofismo</w:t>
+              <w:t xml:space="preserve"> para comparar y diferenciar las ideas propuestas por las teorías del </w:t>
+            </w:r>
+            <w:proofErr w:type="spellStart"/>
+            <w:r>
+              <w:rPr>
+                <w:rFonts w:ascii="Arial" w:hAnsi="Arial" w:cs="Arial"/>
+                <w:sz w:val="24"/>
+                <w:szCs w:val="24"/>
+              </w:rPr>
+              <w:t>fijismo</w:t>
+            </w:r>
+            <w:proofErr w:type="spellEnd"/>
+            <w:r>
+              <w:rPr>
+                <w:rFonts w:ascii="Arial" w:hAnsi="Arial" w:cs="Arial"/>
+                <w:sz w:val="24"/>
+                <w:szCs w:val="24"/>
+              </w:rPr>
+              <w:t xml:space="preserve"> y el catastrofismo</w:t>
             </w:r>
           </w:p>
         </w:tc>
@@ -13576,6 +14365,7 @@
         </w:rPr>
         <w:t>-</w:t>
       </w:r>
+      <w:proofErr w:type="spellStart"/>
       <w:r>
         <w:rPr>
           <w:rFonts w:ascii="Arial" w:hAnsi="Arial" w:cs="Arial"/>
@@ -13585,6 +14375,7 @@
         </w:rPr>
         <w:t>Baptiste</w:t>
       </w:r>
+      <w:proofErr w:type="spellEnd"/>
       <w:r>
         <w:rPr>
           <w:rFonts w:ascii="Arial" w:hAnsi="Arial" w:cs="Arial"/>
@@ -14625,7 +15416,47 @@
                 <w:sz w:val="24"/>
                 <w:szCs w:val="24"/>
               </w:rPr>
-              <w:t>Código Shutterstock (o URL o la ruta en AulaPlaneta)</w:t>
+              <w:t xml:space="preserve">Código </w:t>
+            </w:r>
+            <w:proofErr w:type="spellStart"/>
+            <w:r>
+              <w:rPr>
+                <w:rFonts w:ascii="Arial" w:hAnsi="Arial" w:cs="Arial"/>
+                <w:b/>
+                <w:sz w:val="24"/>
+                <w:szCs w:val="24"/>
+              </w:rPr>
+              <w:t>Shutterstock</w:t>
+            </w:r>
+            <w:proofErr w:type="spellEnd"/>
+            <w:r>
+              <w:rPr>
+                <w:rFonts w:ascii="Arial" w:hAnsi="Arial" w:cs="Arial"/>
+                <w:b/>
+                <w:sz w:val="24"/>
+                <w:szCs w:val="24"/>
+              </w:rPr>
+              <w:t xml:space="preserve"> (o URL o la ruta en </w:t>
+            </w:r>
+            <w:proofErr w:type="spellStart"/>
+            <w:r>
+              <w:rPr>
+                <w:rFonts w:ascii="Arial" w:hAnsi="Arial" w:cs="Arial"/>
+                <w:b/>
+                <w:sz w:val="24"/>
+                <w:szCs w:val="24"/>
+              </w:rPr>
+              <w:t>AulaPlaneta</w:t>
+            </w:r>
+            <w:proofErr w:type="spellEnd"/>
+            <w:r>
+              <w:rPr>
+                <w:rFonts w:ascii="Arial" w:hAnsi="Arial" w:cs="Arial"/>
+                <w:b/>
+                <w:sz w:val="24"/>
+                <w:szCs w:val="24"/>
+              </w:rPr>
+              <w:t>)</w:t>
             </w:r>
           </w:p>
         </w:tc>
@@ -15614,7 +16445,47 @@
                 <w:sz w:val="24"/>
                 <w:szCs w:val="24"/>
               </w:rPr>
-              <w:t>Código Shutterstock (o URL o la ruta en AulaPlaneta)</w:t>
+              <w:t xml:space="preserve">Código </w:t>
+            </w:r>
+            <w:proofErr w:type="spellStart"/>
+            <w:r>
+              <w:rPr>
+                <w:rFonts w:ascii="Arial" w:hAnsi="Arial" w:cs="Arial"/>
+                <w:b/>
+                <w:sz w:val="24"/>
+                <w:szCs w:val="24"/>
+              </w:rPr>
+              <w:t>Shutterstock</w:t>
+            </w:r>
+            <w:proofErr w:type="spellEnd"/>
+            <w:r>
+              <w:rPr>
+                <w:rFonts w:ascii="Arial" w:hAnsi="Arial" w:cs="Arial"/>
+                <w:b/>
+                <w:sz w:val="24"/>
+                <w:szCs w:val="24"/>
+              </w:rPr>
+              <w:t xml:space="preserve"> (o URL o la ruta en </w:t>
+            </w:r>
+            <w:proofErr w:type="spellStart"/>
+            <w:r>
+              <w:rPr>
+                <w:rFonts w:ascii="Arial" w:hAnsi="Arial" w:cs="Arial"/>
+                <w:b/>
+                <w:sz w:val="24"/>
+                <w:szCs w:val="24"/>
+              </w:rPr>
+              <w:t>AulaPlaneta</w:t>
+            </w:r>
+            <w:proofErr w:type="spellEnd"/>
+            <w:r>
+              <w:rPr>
+                <w:rFonts w:ascii="Arial" w:hAnsi="Arial" w:cs="Arial"/>
+                <w:b/>
+                <w:sz w:val="24"/>
+                <w:szCs w:val="24"/>
+              </w:rPr>
+              <w:t>)</w:t>
             </w:r>
           </w:p>
         </w:tc>
@@ -16955,7 +17826,47 @@
                 <w:sz w:val="24"/>
                 <w:szCs w:val="24"/>
               </w:rPr>
-              <w:t>Código Shutterstock (o URL o la ruta en AulaPlaneta)</w:t>
+              <w:t xml:space="preserve">Código </w:t>
+            </w:r>
+            <w:proofErr w:type="spellStart"/>
+            <w:r>
+              <w:rPr>
+                <w:rFonts w:ascii="Arial" w:hAnsi="Arial" w:cs="Arial"/>
+                <w:b/>
+                <w:sz w:val="24"/>
+                <w:szCs w:val="24"/>
+              </w:rPr>
+              <w:t>Shutterstock</w:t>
+            </w:r>
+            <w:proofErr w:type="spellEnd"/>
+            <w:r>
+              <w:rPr>
+                <w:rFonts w:ascii="Arial" w:hAnsi="Arial" w:cs="Arial"/>
+                <w:b/>
+                <w:sz w:val="24"/>
+                <w:szCs w:val="24"/>
+              </w:rPr>
+              <w:t xml:space="preserve"> (o URL o la ruta en </w:t>
+            </w:r>
+            <w:proofErr w:type="spellStart"/>
+            <w:r>
+              <w:rPr>
+                <w:rFonts w:ascii="Arial" w:hAnsi="Arial" w:cs="Arial"/>
+                <w:b/>
+                <w:sz w:val="24"/>
+                <w:szCs w:val="24"/>
+              </w:rPr>
+              <w:t>AulaPlaneta</w:t>
+            </w:r>
+            <w:proofErr w:type="spellEnd"/>
+            <w:r>
+              <w:rPr>
+                <w:rFonts w:ascii="Arial" w:hAnsi="Arial" w:cs="Arial"/>
+                <w:b/>
+                <w:sz w:val="24"/>
+                <w:szCs w:val="24"/>
+              </w:rPr>
+              <w:t>)</w:t>
             </w:r>
           </w:p>
         </w:tc>
@@ -17689,23 +18600,7 @@
           <w:sz w:val="24"/>
           <w:szCs w:val="24"/>
         </w:rPr>
-        <w:t xml:space="preserve">y que </w:t>
-      </w:r>
-      <w:r>
-        <w:rPr>
-          <w:rFonts w:ascii="Arial" w:hAnsi="Arial" w:cs="Arial"/>
-          <w:sz w:val="24"/>
-          <w:szCs w:val="24"/>
-        </w:rPr>
-        <w:t xml:space="preserve">acaba </w:t>
-      </w:r>
-      <w:r>
-        <w:rPr>
-          <w:rFonts w:ascii="Arial" w:hAnsi="Arial" w:cs="Arial"/>
-          <w:sz w:val="24"/>
-          <w:szCs w:val="24"/>
-        </w:rPr>
-        <w:t>da como resultado la aparición de nuevas especies.</w:t>
+        <w:t>y que acaba da como resultado la aparición de nuevas especies.</w:t>
       </w:r>
     </w:p>
     <w:p>
@@ -18324,14 +19219,25 @@
                 <w:lang w:val="es-ES_tradnl"/>
               </w:rPr>
             </w:pPr>
-            <w:r>
-              <w:rPr>
-                <w:rFonts w:ascii="Arial" w:hAnsi="Arial" w:cs="Arial"/>
-                <w:sz w:val="24"/>
-                <w:szCs w:val="24"/>
-                <w:lang w:val="es-ES_tradnl"/>
-              </w:rPr>
-              <w:t>Lamarquismo: hipótesis evolutiva</w:t>
+            <w:proofErr w:type="spellStart"/>
+            <w:r>
+              <w:rPr>
+                <w:rFonts w:ascii="Arial" w:hAnsi="Arial" w:cs="Arial"/>
+                <w:sz w:val="24"/>
+                <w:szCs w:val="24"/>
+                <w:lang w:val="es-ES_tradnl"/>
+              </w:rPr>
+              <w:t>Lamarquismo</w:t>
+            </w:r>
+            <w:proofErr w:type="spellEnd"/>
+            <w:r>
+              <w:rPr>
+                <w:rFonts w:ascii="Arial" w:hAnsi="Arial" w:cs="Arial"/>
+                <w:sz w:val="24"/>
+                <w:szCs w:val="24"/>
+                <w:lang w:val="es-ES_tradnl"/>
+              </w:rPr>
+              <w:t>: hipótesis evolutiva</w:t>
             </w:r>
             <w:r>
               <w:rPr>
@@ -18932,7 +19838,27 @@
                 <w:szCs w:val="24"/>
                 <w:lang w:val="es-ES_tradnl"/>
               </w:rPr>
-              <w:t xml:space="preserve">comprender las características de las islas Galápagos, lugar donde atracó Charles Darwin durante su travesía a bordo del </w:t>
+              <w:t xml:space="preserve">comprender las características de las islas Galápagos, lugar donde atracó Charles Darwin durante su travesía a bordo </w:t>
+            </w:r>
+            <w:proofErr w:type="gramStart"/>
+            <w:r>
+              <w:rPr>
+                <w:rFonts w:ascii="Arial" w:hAnsi="Arial" w:cs="Arial"/>
+                <w:sz w:val="24"/>
+                <w:szCs w:val="24"/>
+                <w:lang w:val="es-ES_tradnl"/>
+              </w:rPr>
+              <w:t>del</w:t>
+            </w:r>
+            <w:proofErr w:type="gramEnd"/>
+            <w:r>
+              <w:rPr>
+                <w:rFonts w:ascii="Arial" w:hAnsi="Arial" w:cs="Arial"/>
+                <w:sz w:val="24"/>
+                <w:szCs w:val="24"/>
+                <w:lang w:val="es-ES_tradnl"/>
+              </w:rPr>
+              <w:t xml:space="preserve"> </w:t>
             </w:r>
             <w:r>
               <w:rPr>
@@ -19706,7 +20632,27 @@
                 <w:szCs w:val="24"/>
                 <w:lang w:val="es-ES_tradnl"/>
               </w:rPr>
-              <w:t>¿Qué diferencias existen entre el lamarquismo y el darwinismo?</w:t>
+              <w:t xml:space="preserve">¿Qué diferencias existen entre el </w:t>
+            </w:r>
+            <w:proofErr w:type="spellStart"/>
+            <w:r>
+              <w:rPr>
+                <w:rFonts w:ascii="Arial" w:hAnsi="Arial" w:cs="Arial"/>
+                <w:sz w:val="24"/>
+                <w:szCs w:val="24"/>
+                <w:lang w:val="es-ES_tradnl"/>
+              </w:rPr>
+              <w:t>lamarquismo</w:t>
+            </w:r>
+            <w:proofErr w:type="spellEnd"/>
+            <w:r>
+              <w:rPr>
+                <w:rFonts w:ascii="Arial" w:hAnsi="Arial" w:cs="Arial"/>
+                <w:sz w:val="24"/>
+                <w:szCs w:val="24"/>
+                <w:lang w:val="es-ES_tradnl"/>
+              </w:rPr>
+              <w:t xml:space="preserve"> y el darwinismo?</w:t>
             </w:r>
           </w:p>
           <w:p>
@@ -19783,7 +20729,27 @@
                 <w:szCs w:val="24"/>
                 <w:lang w:val="es-ES_tradnl"/>
               </w:rPr>
-              <w:t>a la selección natural, mientras que el lamarquismo se basaba en los caracteres adquiridos.</w:t>
+              <w:t xml:space="preserve">a la selección natural, mientras que el </w:t>
+            </w:r>
+            <w:proofErr w:type="spellStart"/>
+            <w:r>
+              <w:rPr>
+                <w:rFonts w:ascii="Arial" w:hAnsi="Arial" w:cs="Arial"/>
+                <w:sz w:val="24"/>
+                <w:szCs w:val="24"/>
+                <w:lang w:val="es-ES_tradnl"/>
+              </w:rPr>
+              <w:t>lamarquismo</w:t>
+            </w:r>
+            <w:proofErr w:type="spellEnd"/>
+            <w:r>
+              <w:rPr>
+                <w:rFonts w:ascii="Arial" w:hAnsi="Arial" w:cs="Arial"/>
+                <w:sz w:val="24"/>
+                <w:szCs w:val="24"/>
+                <w:lang w:val="es-ES_tradnl"/>
+              </w:rPr>
+              <w:t xml:space="preserve"> se basaba en los caracteres adquiridos.</w:t>
             </w:r>
           </w:p>
           <w:p>
@@ -20214,6 +21180,7 @@
               </w:rPr>
               <w:t xml:space="preserve">s busquen información relacionada con la travesía </w:t>
             </w:r>
+            <w:proofErr w:type="gramStart"/>
             <w:r>
               <w:rPr>
                 <w:rFonts w:ascii="Arial" w:hAnsi="Arial" w:cs="Arial"/>
@@ -20232,6 +21199,7 @@
               </w:rPr>
               <w:t>el</w:t>
             </w:r>
+            <w:proofErr w:type="gramEnd"/>
             <w:r>
               <w:rPr>
                 <w:rFonts w:ascii="Arial" w:hAnsi="Arial" w:cs="Arial"/>
@@ -20587,7 +21555,27 @@
                 <w:szCs w:val="24"/>
                 <w:lang w:val="es-ES_tradnl"/>
               </w:rPr>
-              <w:t xml:space="preserve">el viaje del </w:t>
+              <w:t xml:space="preserve">el viaje </w:t>
+            </w:r>
+            <w:proofErr w:type="gramStart"/>
+            <w:r>
+              <w:rPr>
+                <w:rFonts w:ascii="Arial" w:hAnsi="Arial" w:cs="Arial"/>
+                <w:sz w:val="24"/>
+                <w:szCs w:val="24"/>
+                <w:lang w:val="es-ES_tradnl"/>
+              </w:rPr>
+              <w:t>del</w:t>
+            </w:r>
+            <w:proofErr w:type="gramEnd"/>
+            <w:r>
+              <w:rPr>
+                <w:rFonts w:ascii="Arial" w:hAnsi="Arial" w:cs="Arial"/>
+                <w:sz w:val="24"/>
+                <w:szCs w:val="24"/>
+                <w:lang w:val="es-ES_tradnl"/>
+              </w:rPr>
+              <w:t xml:space="preserve"> </w:t>
             </w:r>
             <w:r>
               <w:rPr>
@@ -20769,6 +21757,7 @@
               </w:rPr>
               <w:t xml:space="preserve"> sobre la teoría de la selección natural en este enlace de </w:t>
             </w:r>
+            <w:proofErr w:type="spellStart"/>
             <w:r>
               <w:rPr>
                 <w:rFonts w:ascii="Arial" w:hAnsi="Arial" w:cs="Arial"/>
@@ -20777,7 +21766,17 @@
                 <w:lang w:val="es-ES_tradnl"/>
               </w:rPr>
               <w:lastRenderedPageBreak/>
-              <w:t>Visionlearning [ver].</w:t>
+              <w:t>Visionlearning</w:t>
+            </w:r>
+            <w:proofErr w:type="spellEnd"/>
+            <w:r>
+              <w:rPr>
+                <w:rFonts w:ascii="Arial" w:hAnsi="Arial" w:cs="Arial"/>
+                <w:sz w:val="24"/>
+                <w:szCs w:val="24"/>
+                <w:lang w:val="es-ES_tradnl"/>
+              </w:rPr>
+              <w:t xml:space="preserve"> [ver].</w:t>
             </w:r>
           </w:p>
           <w:p>
@@ -22500,14 +23499,25 @@
                 <w:lang w:val="es-ES_tradnl"/>
               </w:rPr>
             </w:pPr>
-            <w:r>
-              <w:rPr>
-                <w:rFonts w:ascii="Arial" w:hAnsi="Arial" w:cs="Arial"/>
-                <w:sz w:val="24"/>
-                <w:szCs w:val="24"/>
-                <w:lang w:val="es-ES_tradnl"/>
-              </w:rPr>
-              <w:t>y un texto sobre su aport</w:t>
+            <w:proofErr w:type="gramStart"/>
+            <w:r>
+              <w:rPr>
+                <w:rFonts w:ascii="Arial" w:hAnsi="Arial" w:cs="Arial"/>
+                <w:sz w:val="24"/>
+                <w:szCs w:val="24"/>
+                <w:lang w:val="es-ES_tradnl"/>
+              </w:rPr>
+              <w:t>y</w:t>
+            </w:r>
+            <w:proofErr w:type="gramEnd"/>
+            <w:r>
+              <w:rPr>
+                <w:rFonts w:ascii="Arial" w:hAnsi="Arial" w:cs="Arial"/>
+                <w:sz w:val="24"/>
+                <w:szCs w:val="24"/>
+                <w:lang w:val="es-ES_tradnl"/>
+              </w:rPr>
+              <w:t xml:space="preserve"> un texto sobre su aport</w:t>
             </w:r>
             <w:r>
               <w:rPr>
@@ -22551,7 +23561,25 @@
                 <w:sz w:val="24"/>
                 <w:szCs w:val="24"/>
               </w:rPr>
-              <w:t>Por último, puedes profundizar sobre la teoría de la selección natural en este enlace de Visionlearning </w:t>
+              <w:t xml:space="preserve">Por último, puedes profundizar sobre la teoría de la selección natural en este enlace de </w:t>
+            </w:r>
+            <w:proofErr w:type="spellStart"/>
+            <w:r>
+              <w:rPr>
+                <w:rFonts w:ascii="Arial" w:hAnsi="Arial" w:cs="Arial"/>
+                <w:sz w:val="24"/>
+                <w:szCs w:val="24"/>
+              </w:rPr>
+              <w:t>Visionlearning</w:t>
+            </w:r>
+            <w:proofErr w:type="spellEnd"/>
+            <w:r>
+              <w:rPr>
+                <w:rFonts w:ascii="Arial" w:hAnsi="Arial" w:cs="Arial"/>
+                <w:sz w:val="24"/>
+                <w:szCs w:val="24"/>
+              </w:rPr>
+              <w:t> </w:t>
             </w:r>
             <w:r>
               <w:rPr>
@@ -23776,16 +24804,7 @@
           <w:szCs w:val="24"/>
           <w:lang w:eastAsia="es-CO"/>
         </w:rPr>
-        <w:t xml:space="preserve"> y</w:t>
-      </w:r>
-      <w:r>
-        <w:rPr>
-          <w:rFonts w:ascii="Arial" w:eastAsia="Times New Roman" w:hAnsi="Arial" w:cs="Arial"/>
-          <w:sz w:val="24"/>
-          <w:szCs w:val="24"/>
-          <w:lang w:eastAsia="es-CO"/>
-        </w:rPr>
-        <w:t xml:space="preserve"> corresponde a las teorías acerca de la evolución de los distintos grupos, siendo los fósiles más antiguos aquellos de los organismos más primitivos, ancestros de los seres vivos modernos.</w:t>
+        <w:t xml:space="preserve"> y corresponde a las teorías acerca de la evolución de los distintos grupos, siendo los fósiles más antiguos aquellos de los organismos más primitivos, ancestros de los seres vivos modernos.</w:t>
       </w:r>
     </w:p>
     <w:p>
@@ -24153,7 +25172,47 @@
                 <w:sz w:val="24"/>
                 <w:szCs w:val="24"/>
               </w:rPr>
-              <w:t>Código Shutterstock (o URL o la ruta en AulaPlaneta)</w:t>
+              <w:t xml:space="preserve">Código </w:t>
+            </w:r>
+            <w:proofErr w:type="spellStart"/>
+            <w:r>
+              <w:rPr>
+                <w:rFonts w:ascii="Arial" w:hAnsi="Arial" w:cs="Arial"/>
+                <w:b/>
+                <w:sz w:val="24"/>
+                <w:szCs w:val="24"/>
+              </w:rPr>
+              <w:t>Shutterstock</w:t>
+            </w:r>
+            <w:proofErr w:type="spellEnd"/>
+            <w:r>
+              <w:rPr>
+                <w:rFonts w:ascii="Arial" w:hAnsi="Arial" w:cs="Arial"/>
+                <w:b/>
+                <w:sz w:val="24"/>
+                <w:szCs w:val="24"/>
+              </w:rPr>
+              <w:t xml:space="preserve"> (o URL o la ruta en </w:t>
+            </w:r>
+            <w:proofErr w:type="spellStart"/>
+            <w:r>
+              <w:rPr>
+                <w:rFonts w:ascii="Arial" w:hAnsi="Arial" w:cs="Arial"/>
+                <w:b/>
+                <w:sz w:val="24"/>
+                <w:szCs w:val="24"/>
+              </w:rPr>
+              <w:t>AulaPlaneta</w:t>
+            </w:r>
+            <w:proofErr w:type="spellEnd"/>
+            <w:r>
+              <w:rPr>
+                <w:rFonts w:ascii="Arial" w:hAnsi="Arial" w:cs="Arial"/>
+                <w:b/>
+                <w:sz w:val="24"/>
+                <w:szCs w:val="24"/>
+              </w:rPr>
+              <w:t>)</w:t>
             </w:r>
           </w:p>
         </w:tc>
@@ -24309,6 +25368,7 @@
               </w:rPr>
               <w:t> de </w:t>
             </w:r>
+            <w:proofErr w:type="spellStart"/>
             <w:r>
               <w:rPr>
                 <w:rFonts w:ascii="Arial" w:hAnsi="Arial" w:cs="Arial"/>
@@ -24318,15 +25378,51 @@
                 <w:szCs w:val="24"/>
                 <w:lang w:val="es-CO"/>
               </w:rPr>
-              <w:t xml:space="preserve">Archaeopteryx lithographica </w:t>
-            </w:r>
-            <w:r>
-              <w:rPr>
-                <w:rFonts w:ascii="Arial" w:hAnsi="Arial" w:cs="Arial"/>
+              <w:t>Archaeopteryx</w:t>
+            </w:r>
+            <w:proofErr w:type="spellEnd"/>
+            <w:r>
+              <w:rPr>
+                <w:rFonts w:ascii="Arial" w:hAnsi="Arial" w:cs="Arial"/>
+                <w:i/>
+                <w:iCs/>
                 <w:sz w:val="24"/>
                 <w:szCs w:val="24"/>
                 <w:lang w:val="es-CO"/>
               </w:rPr>
+              <w:t xml:space="preserve"> </w:t>
+            </w:r>
+            <w:proofErr w:type="spellStart"/>
+            <w:r>
+              <w:rPr>
+                <w:rFonts w:ascii="Arial" w:hAnsi="Arial" w:cs="Arial"/>
+                <w:i/>
+                <w:iCs/>
+                <w:sz w:val="24"/>
+                <w:szCs w:val="24"/>
+                <w:lang w:val="es-CO"/>
+              </w:rPr>
+              <w:t>lithographica</w:t>
+            </w:r>
+            <w:proofErr w:type="spellEnd"/>
+            <w:r>
+              <w:rPr>
+                <w:rFonts w:ascii="Arial" w:hAnsi="Arial" w:cs="Arial"/>
+                <w:i/>
+                <w:iCs/>
+                <w:sz w:val="24"/>
+                <w:szCs w:val="24"/>
+                <w:lang w:val="es-CO"/>
+              </w:rPr>
+              <w:t xml:space="preserve"> </w:t>
+            </w:r>
+            <w:r>
+              <w:rPr>
+                <w:rFonts w:ascii="Arial" w:hAnsi="Arial" w:cs="Arial"/>
+                <w:sz w:val="24"/>
+                <w:szCs w:val="24"/>
+                <w:lang w:val="es-CO"/>
+              </w:rPr>
               <w:t>es prueba d</w:t>
             </w:r>
             <w:r>
@@ -24336,8 +25432,9 @@
                 <w:szCs w:val="24"/>
                 <w:lang w:val="es-CO"/>
               </w:rPr>
-              <w:t xml:space="preserve">el origen reptiliano de las aves, al presentar características tanto de </w:t>
-            </w:r>
+              <w:t xml:space="preserve">el origen </w:t>
+            </w:r>
+            <w:proofErr w:type="spellStart"/>
             <w:r>
               <w:rPr>
                 <w:rFonts w:ascii="Arial" w:hAnsi="Arial" w:cs="Arial"/>
@@ -24345,6 +25442,25 @@
                 <w:szCs w:val="24"/>
                 <w:lang w:val="es-CO"/>
               </w:rPr>
+              <w:t>reptiliano</w:t>
+            </w:r>
+            <w:proofErr w:type="spellEnd"/>
+            <w:r>
+              <w:rPr>
+                <w:rFonts w:ascii="Arial" w:hAnsi="Arial" w:cs="Arial"/>
+                <w:sz w:val="24"/>
+                <w:szCs w:val="24"/>
+                <w:lang w:val="es-CO"/>
+              </w:rPr>
+              <w:t xml:space="preserve"> de las aves, al presentar características tanto de </w:t>
+            </w:r>
+            <w:r>
+              <w:rPr>
+                <w:rFonts w:ascii="Arial" w:hAnsi="Arial" w:cs="Arial"/>
+                <w:sz w:val="24"/>
+                <w:szCs w:val="24"/>
+                <w:lang w:val="es-CO"/>
+              </w:rPr>
               <w:t xml:space="preserve">los </w:t>
             </w:r>
             <w:r>
@@ -24372,25 +25488,7 @@
                 <w:szCs w:val="24"/>
                 <w:lang w:val="es-CO"/>
               </w:rPr>
-              <w:t xml:space="preserve">modernas, </w:t>
-            </w:r>
-            <w:r>
-              <w:rPr>
-                <w:rFonts w:ascii="Arial" w:hAnsi="Arial" w:cs="Arial"/>
-                <w:sz w:val="24"/>
-                <w:szCs w:val="24"/>
-                <w:lang w:val="es-CO"/>
-              </w:rPr>
-              <w:t xml:space="preserve">teniendo </w:t>
-            </w:r>
-            <w:r>
-              <w:rPr>
-                <w:rFonts w:ascii="Arial" w:hAnsi="Arial" w:cs="Arial"/>
-                <w:sz w:val="24"/>
-                <w:szCs w:val="24"/>
-                <w:lang w:val="es-CO"/>
-              </w:rPr>
-              <w:t xml:space="preserve">dientes afilados, </w:t>
+              <w:t xml:space="preserve">modernas, teniendo dientes afilados, </w:t>
             </w:r>
             <w:r>
               <w:rPr>
@@ -24521,15 +25619,7 @@
           <w:sz w:val="24"/>
           <w:szCs w:val="24"/>
         </w:rPr>
-        <w:t>,</w:t>
-      </w:r>
-      <w:r>
-        <w:rPr>
-          <w:rFonts w:ascii="Arial" w:hAnsi="Arial" w:cs="Arial"/>
-          <w:sz w:val="24"/>
-          <w:szCs w:val="24"/>
-        </w:rPr>
-        <w:t xml:space="preserve"> </w:t>
+        <w:t xml:space="preserve">, </w:t>
       </w:r>
       <w:r>
         <w:rPr>
@@ -24959,23 +26049,7 @@
           <w:sz w:val="24"/>
           <w:szCs w:val="24"/>
         </w:rPr>
-        <w:t xml:space="preserve"> </w:t>
-      </w:r>
-      <w:r>
-        <w:rPr>
-          <w:rFonts w:ascii="Arial" w:hAnsi="Arial" w:cs="Arial"/>
-          <w:sz w:val="24"/>
-          <w:szCs w:val="24"/>
-        </w:rPr>
-        <w:t xml:space="preserve">tienen </w:t>
-      </w:r>
-      <w:r>
-        <w:rPr>
-          <w:rFonts w:ascii="Arial" w:hAnsi="Arial" w:cs="Arial"/>
-          <w:sz w:val="24"/>
-          <w:szCs w:val="24"/>
-        </w:rPr>
-        <w:t xml:space="preserve">un origen evolutivo distinto. </w:t>
+        <w:t xml:space="preserve"> tienen un origen evolutivo distinto. </w:t>
       </w:r>
       <w:r>
         <w:rPr>
@@ -25260,7 +26334,47 @@
                 <w:sz w:val="24"/>
                 <w:szCs w:val="24"/>
               </w:rPr>
-              <w:t>Código Shutterstock (o URL o la ruta en AulaPlaneta)</w:t>
+              <w:t xml:space="preserve">Código </w:t>
+            </w:r>
+            <w:proofErr w:type="spellStart"/>
+            <w:r>
+              <w:rPr>
+                <w:rFonts w:ascii="Arial" w:hAnsi="Arial" w:cs="Arial"/>
+                <w:b/>
+                <w:sz w:val="24"/>
+                <w:szCs w:val="24"/>
+              </w:rPr>
+              <w:t>Shutterstock</w:t>
+            </w:r>
+            <w:proofErr w:type="spellEnd"/>
+            <w:r>
+              <w:rPr>
+                <w:rFonts w:ascii="Arial" w:hAnsi="Arial" w:cs="Arial"/>
+                <w:b/>
+                <w:sz w:val="24"/>
+                <w:szCs w:val="24"/>
+              </w:rPr>
+              <w:t xml:space="preserve"> (o URL o la ruta en </w:t>
+            </w:r>
+            <w:proofErr w:type="spellStart"/>
+            <w:r>
+              <w:rPr>
+                <w:rFonts w:ascii="Arial" w:hAnsi="Arial" w:cs="Arial"/>
+                <w:b/>
+                <w:sz w:val="24"/>
+                <w:szCs w:val="24"/>
+              </w:rPr>
+              <w:t>AulaPlaneta</w:t>
+            </w:r>
+            <w:proofErr w:type="spellEnd"/>
+            <w:r>
+              <w:rPr>
+                <w:rFonts w:ascii="Arial" w:hAnsi="Arial" w:cs="Arial"/>
+                <w:b/>
+                <w:sz w:val="24"/>
+                <w:szCs w:val="24"/>
+              </w:rPr>
+              <w:t>)</w:t>
             </w:r>
           </w:p>
         </w:tc>
@@ -25736,7 +26850,47 @@
                 <w:sz w:val="24"/>
                 <w:szCs w:val="24"/>
               </w:rPr>
-              <w:t>Código Shutterstock (o URL o la ruta en AulaPlaneta)</w:t>
+              <w:t xml:space="preserve">Código </w:t>
+            </w:r>
+            <w:proofErr w:type="spellStart"/>
+            <w:r>
+              <w:rPr>
+                <w:rFonts w:ascii="Arial" w:hAnsi="Arial" w:cs="Arial"/>
+                <w:b/>
+                <w:sz w:val="24"/>
+                <w:szCs w:val="24"/>
+              </w:rPr>
+              <w:t>Shutterstock</w:t>
+            </w:r>
+            <w:proofErr w:type="spellEnd"/>
+            <w:r>
+              <w:rPr>
+                <w:rFonts w:ascii="Arial" w:hAnsi="Arial" w:cs="Arial"/>
+                <w:b/>
+                <w:sz w:val="24"/>
+                <w:szCs w:val="24"/>
+              </w:rPr>
+              <w:t xml:space="preserve"> (o URL o la ruta en </w:t>
+            </w:r>
+            <w:proofErr w:type="spellStart"/>
+            <w:r>
+              <w:rPr>
+                <w:rFonts w:ascii="Arial" w:hAnsi="Arial" w:cs="Arial"/>
+                <w:b/>
+                <w:sz w:val="24"/>
+                <w:szCs w:val="24"/>
+              </w:rPr>
+              <w:t>AulaPlaneta</w:t>
+            </w:r>
+            <w:proofErr w:type="spellEnd"/>
+            <w:r>
+              <w:rPr>
+                <w:rFonts w:ascii="Arial" w:hAnsi="Arial" w:cs="Arial"/>
+                <w:b/>
+                <w:sz w:val="24"/>
+                <w:szCs w:val="24"/>
+              </w:rPr>
+              <w:t>)</w:t>
             </w:r>
           </w:p>
         </w:tc>
@@ -26068,6 +27222,7 @@
     <w:p>
       <w:pPr>
         <w:spacing w:line="360" w:lineRule="auto"/>
+        <w:ind w:left="708" w:hanging="708"/>
         <w:rPr>
           <w:rFonts w:ascii="Arial" w:hAnsi="Arial" w:cs="Arial"/>
           <w:sz w:val="24"/>
@@ -26090,16 +27245,7 @@
           <w:sz w:val="24"/>
           <w:szCs w:val="24"/>
         </w:rPr>
-        <w:t xml:space="preserve">n más claras son las </w:t>
-      </w:r>
-      <w:r>
-        <w:rPr>
-          <w:rFonts w:ascii="Arial" w:hAnsi="Arial" w:cs="Arial"/>
-          <w:bCs/>
-          <w:sz w:val="24"/>
-          <w:szCs w:val="24"/>
-        </w:rPr>
-        <w:t xml:space="preserve">similitudes en el ADN. </w:t>
+        <w:t xml:space="preserve">n más claras son las similitudes en el ADN. </w:t>
       </w:r>
       <w:r>
         <w:rPr>
@@ -27698,23 +28844,7 @@
           <w:sz w:val="24"/>
           <w:szCs w:val="24"/>
         </w:rPr>
-        <w:t xml:space="preserve">También, </w:t>
-      </w:r>
-      <w:r>
-        <w:rPr>
-          <w:rFonts w:ascii="Arial" w:hAnsi="Arial" w:cs="Arial"/>
-          <w:sz w:val="24"/>
-          <w:szCs w:val="24"/>
-        </w:rPr>
-        <w:t xml:space="preserve">hay que entender que </w:t>
-      </w:r>
-      <w:r>
-        <w:rPr>
-          <w:rFonts w:ascii="Arial" w:hAnsi="Arial" w:cs="Arial"/>
-          <w:sz w:val="24"/>
-          <w:szCs w:val="24"/>
-        </w:rPr>
-        <w:t>cuando surgen características que resultan dañinas para el organismo, estas son eliminadas por la selección natural. Así, si una población está bien adaptada a un ambiente que es estable, la selección natural propiciará el mantenimiento de las características de la especie.</w:t>
+        <w:t>También, hay que entender que cuando surgen características que resultan dañinas para el organismo, estas son eliminadas por la selección natural. Así, si una población está bien adaptada a un ambiente que es estable, la selección natural propiciará el mantenimiento de las características de la especie.</w:t>
       </w:r>
     </w:p>
     <w:p>
@@ -28796,16 +29926,56 @@
           <w:szCs w:val="24"/>
           <w:lang w:eastAsia="es-CO"/>
         </w:rPr>
-        <w:t>japonés Motoo Kim</w:t>
-      </w:r>
-      <w:r>
-        <w:rPr>
-          <w:rFonts w:ascii="Arial" w:eastAsia="Times New Roman" w:hAnsi="Arial" w:cs="Arial"/>
-          <w:sz w:val="24"/>
-          <w:szCs w:val="24"/>
-          <w:lang w:eastAsia="es-CO"/>
-        </w:rPr>
-        <w:t>ura a finales de los años sesenta</w:t>
+        <w:t xml:space="preserve">japonés </w:t>
+      </w:r>
+      <w:proofErr w:type="spellStart"/>
+      <w:r>
+        <w:rPr>
+          <w:rFonts w:ascii="Arial" w:eastAsia="Times New Roman" w:hAnsi="Arial" w:cs="Arial"/>
+          <w:sz w:val="24"/>
+          <w:szCs w:val="24"/>
+          <w:lang w:eastAsia="es-CO"/>
+        </w:rPr>
+        <w:t>Motoo</w:t>
+      </w:r>
+      <w:proofErr w:type="spellEnd"/>
+      <w:r>
+        <w:rPr>
+          <w:rFonts w:ascii="Arial" w:eastAsia="Times New Roman" w:hAnsi="Arial" w:cs="Arial"/>
+          <w:sz w:val="24"/>
+          <w:szCs w:val="24"/>
+          <w:lang w:eastAsia="es-CO"/>
+        </w:rPr>
+        <w:t xml:space="preserve"> </w:t>
+      </w:r>
+      <w:proofErr w:type="spellStart"/>
+      <w:r>
+        <w:rPr>
+          <w:rFonts w:ascii="Arial" w:eastAsia="Times New Roman" w:hAnsi="Arial" w:cs="Arial"/>
+          <w:sz w:val="24"/>
+          <w:szCs w:val="24"/>
+          <w:lang w:eastAsia="es-CO"/>
+        </w:rPr>
+        <w:t>Kim</w:t>
+      </w:r>
+      <w:r>
+        <w:rPr>
+          <w:rFonts w:ascii="Arial" w:eastAsia="Times New Roman" w:hAnsi="Arial" w:cs="Arial"/>
+          <w:sz w:val="24"/>
+          <w:szCs w:val="24"/>
+          <w:lang w:eastAsia="es-CO"/>
+        </w:rPr>
+        <w:t>ura</w:t>
+      </w:r>
+      <w:proofErr w:type="spellEnd"/>
+      <w:r>
+        <w:rPr>
+          <w:rFonts w:ascii="Arial" w:eastAsia="Times New Roman" w:hAnsi="Arial" w:cs="Arial"/>
+          <w:sz w:val="24"/>
+          <w:szCs w:val="24"/>
+          <w:lang w:eastAsia="es-CO"/>
+        </w:rPr>
+        <w:t xml:space="preserve"> a finales de los años sesenta</w:t>
       </w:r>
       <w:r>
         <w:rPr>
@@ -29630,15 +30800,37 @@
         </w:rPr>
         <w:t xml:space="preserve"> </w:t>
       </w:r>
-      <w:r>
-        <w:rPr>
-          <w:rFonts w:ascii="Arial" w:eastAsia="Times New Roman" w:hAnsi="Arial" w:cs="Arial"/>
-          <w:sz w:val="24"/>
-          <w:szCs w:val="24"/>
-          <w:lang w:eastAsia="es-CO"/>
-        </w:rPr>
-        <w:t>Niles Eldredge</w:t>
-      </w:r>
+      <w:proofErr w:type="spellStart"/>
+      <w:r>
+        <w:rPr>
+          <w:rFonts w:ascii="Arial" w:eastAsia="Times New Roman" w:hAnsi="Arial" w:cs="Arial"/>
+          <w:sz w:val="24"/>
+          <w:szCs w:val="24"/>
+          <w:lang w:eastAsia="es-CO"/>
+        </w:rPr>
+        <w:t>Niles</w:t>
+      </w:r>
+      <w:proofErr w:type="spellEnd"/>
+      <w:r>
+        <w:rPr>
+          <w:rFonts w:ascii="Arial" w:eastAsia="Times New Roman" w:hAnsi="Arial" w:cs="Arial"/>
+          <w:sz w:val="24"/>
+          <w:szCs w:val="24"/>
+          <w:lang w:eastAsia="es-CO"/>
+        </w:rPr>
+        <w:t xml:space="preserve"> </w:t>
+      </w:r>
+      <w:proofErr w:type="spellStart"/>
+      <w:r>
+        <w:rPr>
+          <w:rFonts w:ascii="Arial" w:eastAsia="Times New Roman" w:hAnsi="Arial" w:cs="Arial"/>
+          <w:sz w:val="24"/>
+          <w:szCs w:val="24"/>
+          <w:lang w:eastAsia="es-CO"/>
+        </w:rPr>
+        <w:t>Eldredge</w:t>
+      </w:r>
+      <w:proofErr w:type="spellEnd"/>
       <w:r>
         <w:rPr>
           <w:rFonts w:ascii="Arial" w:eastAsia="Times New Roman" w:hAnsi="Arial" w:cs="Arial"/>
@@ -29648,15 +30840,37 @@
         </w:rPr>
         <w:t xml:space="preserve"> y </w:t>
       </w:r>
-      <w:r>
-        <w:rPr>
-          <w:rFonts w:ascii="Arial" w:eastAsia="Times New Roman" w:hAnsi="Arial" w:cs="Arial"/>
-          <w:sz w:val="24"/>
-          <w:szCs w:val="24"/>
-          <w:lang w:eastAsia="es-CO"/>
-        </w:rPr>
-        <w:t>Jay Gould</w:t>
-      </w:r>
+      <w:proofErr w:type="spellStart"/>
+      <w:r>
+        <w:rPr>
+          <w:rFonts w:ascii="Arial" w:eastAsia="Times New Roman" w:hAnsi="Arial" w:cs="Arial"/>
+          <w:sz w:val="24"/>
+          <w:szCs w:val="24"/>
+          <w:lang w:eastAsia="es-CO"/>
+        </w:rPr>
+        <w:t>Jay</w:t>
+      </w:r>
+      <w:proofErr w:type="spellEnd"/>
+      <w:r>
+        <w:rPr>
+          <w:rFonts w:ascii="Arial" w:eastAsia="Times New Roman" w:hAnsi="Arial" w:cs="Arial"/>
+          <w:sz w:val="24"/>
+          <w:szCs w:val="24"/>
+          <w:lang w:eastAsia="es-CO"/>
+        </w:rPr>
+        <w:t xml:space="preserve"> </w:t>
+      </w:r>
+      <w:proofErr w:type="spellStart"/>
+      <w:r>
+        <w:rPr>
+          <w:rFonts w:ascii="Arial" w:eastAsia="Times New Roman" w:hAnsi="Arial" w:cs="Arial"/>
+          <w:sz w:val="24"/>
+          <w:szCs w:val="24"/>
+          <w:lang w:eastAsia="es-CO"/>
+        </w:rPr>
+        <w:t>Gould</w:t>
+      </w:r>
+      <w:proofErr w:type="spellEnd"/>
       <w:r>
         <w:rPr>
           <w:rFonts w:ascii="Arial" w:eastAsia="Times New Roman" w:hAnsi="Arial" w:cs="Arial"/>
@@ -29951,14 +31165,45 @@
           <w:lang w:eastAsia="es-CO"/>
         </w:rPr>
       </w:pPr>
-      <w:r>
-        <w:rPr>
-          <w:rFonts w:ascii="Arial" w:eastAsia="Times New Roman" w:hAnsi="Arial" w:cs="Arial"/>
-          <w:sz w:val="24"/>
-          <w:szCs w:val="24"/>
-          <w:lang w:eastAsia="es-CO"/>
-        </w:rPr>
-        <w:t>Eldredge y Gould también opinan que l</w:t>
+      <w:proofErr w:type="spellStart"/>
+      <w:r>
+        <w:rPr>
+          <w:rFonts w:ascii="Arial" w:eastAsia="Times New Roman" w:hAnsi="Arial" w:cs="Arial"/>
+          <w:sz w:val="24"/>
+          <w:szCs w:val="24"/>
+          <w:lang w:eastAsia="es-CO"/>
+        </w:rPr>
+        <w:t>Eldredge</w:t>
+      </w:r>
+      <w:proofErr w:type="spellEnd"/>
+      <w:r>
+        <w:rPr>
+          <w:rFonts w:ascii="Arial" w:eastAsia="Times New Roman" w:hAnsi="Arial" w:cs="Arial"/>
+          <w:sz w:val="24"/>
+          <w:szCs w:val="24"/>
+          <w:lang w:eastAsia="es-CO"/>
+        </w:rPr>
+        <w:t xml:space="preserve"> y </w:t>
+      </w:r>
+      <w:proofErr w:type="spellStart"/>
+      <w:r>
+        <w:rPr>
+          <w:rFonts w:ascii="Arial" w:eastAsia="Times New Roman" w:hAnsi="Arial" w:cs="Arial"/>
+          <w:sz w:val="24"/>
+          <w:szCs w:val="24"/>
+          <w:lang w:eastAsia="es-CO"/>
+        </w:rPr>
+        <w:t>Gould</w:t>
+      </w:r>
+      <w:proofErr w:type="spellEnd"/>
+      <w:r>
+        <w:rPr>
+          <w:rFonts w:ascii="Arial" w:eastAsia="Times New Roman" w:hAnsi="Arial" w:cs="Arial"/>
+          <w:sz w:val="24"/>
+          <w:szCs w:val="24"/>
+          <w:lang w:eastAsia="es-CO"/>
+        </w:rPr>
+        <w:t xml:space="preserve"> también opinan que l</w:t>
       </w:r>
       <w:r>
         <w:rPr>
@@ -30003,25 +31248,7 @@
           <w:szCs w:val="24"/>
           <w:lang w:eastAsia="es-CO"/>
         </w:rPr>
-        <w:t xml:space="preserve"> una especie </w:t>
-      </w:r>
-      <w:r>
-        <w:rPr>
-          <w:rFonts w:ascii="Arial" w:eastAsia="Times New Roman" w:hAnsi="Arial" w:cs="Arial"/>
-          <w:sz w:val="24"/>
-          <w:szCs w:val="24"/>
-          <w:lang w:eastAsia="es-CO"/>
-        </w:rPr>
-        <w:t xml:space="preserve">que </w:t>
-      </w:r>
-      <w:r>
-        <w:rPr>
-          <w:rFonts w:ascii="Arial" w:eastAsia="Times New Roman" w:hAnsi="Arial" w:cs="Arial"/>
-          <w:sz w:val="24"/>
-          <w:szCs w:val="24"/>
-          <w:lang w:eastAsia="es-CO"/>
-        </w:rPr>
-        <w:t>da origen a ot</w:t>
+        <w:t xml:space="preserve"> una especie que da origen a ot</w:t>
       </w:r>
       <w:r>
         <w:rPr>
@@ -30223,7 +31450,47 @@
                 <w:sz w:val="24"/>
                 <w:szCs w:val="24"/>
               </w:rPr>
-              <w:t>Código Shutterstock (o URL o la ruta en AulaPlaneta)</w:t>
+              <w:t xml:space="preserve">Código </w:t>
+            </w:r>
+            <w:proofErr w:type="spellStart"/>
+            <w:r>
+              <w:rPr>
+                <w:rFonts w:ascii="Arial" w:hAnsi="Arial" w:cs="Arial"/>
+                <w:b/>
+                <w:sz w:val="24"/>
+                <w:szCs w:val="24"/>
+              </w:rPr>
+              <w:t>Shutterstock</w:t>
+            </w:r>
+            <w:proofErr w:type="spellEnd"/>
+            <w:r>
+              <w:rPr>
+                <w:rFonts w:ascii="Arial" w:hAnsi="Arial" w:cs="Arial"/>
+                <w:b/>
+                <w:sz w:val="24"/>
+                <w:szCs w:val="24"/>
+              </w:rPr>
+              <w:t xml:space="preserve"> (o URL o la ruta en </w:t>
+            </w:r>
+            <w:proofErr w:type="spellStart"/>
+            <w:r>
+              <w:rPr>
+                <w:rFonts w:ascii="Arial" w:hAnsi="Arial" w:cs="Arial"/>
+                <w:b/>
+                <w:sz w:val="24"/>
+                <w:szCs w:val="24"/>
+              </w:rPr>
+              <w:t>AulaPlaneta</w:t>
+            </w:r>
+            <w:proofErr w:type="spellEnd"/>
+            <w:r>
+              <w:rPr>
+                <w:rFonts w:ascii="Arial" w:hAnsi="Arial" w:cs="Arial"/>
+                <w:b/>
+                <w:sz w:val="24"/>
+                <w:szCs w:val="24"/>
+              </w:rPr>
+              <w:t>)</w:t>
             </w:r>
           </w:p>
         </w:tc>
@@ -32591,7 +33858,6 @@
         </w:rPr>
         <w:t>aislamiento no geográfico</w:t>
       </w:r>
-      <w:bookmarkStart w:id="0" w:name="_GoBack"/>
       <w:r>
         <w:rPr>
           <w:rFonts w:ascii="Arial" w:hAnsi="Arial" w:cs="Arial"/>
@@ -32601,7 +33867,6 @@
         </w:rPr>
         <w:t>,</w:t>
       </w:r>
-      <w:bookmarkEnd w:id="0"/>
       <w:r>
         <w:rPr>
           <w:rFonts w:ascii="Arial" w:hAnsi="Arial" w:cs="Arial"/>
@@ -32813,23 +34078,7 @@
           <w:sz w:val="24"/>
           <w:szCs w:val="24"/>
         </w:rPr>
-        <w:t xml:space="preserve">Si hay divergencia genética pero no aislamiento reproductivo, los cambios genéticos en una población se compartirán con la otra a través de la reproducción, y seguirán siendo la misma especie. </w:t>
-      </w:r>
-      <w:r>
-        <w:rPr>
-          <w:rFonts w:ascii="Arial" w:hAnsi="Arial" w:cs="Arial"/>
-          <w:sz w:val="24"/>
-          <w:szCs w:val="24"/>
-        </w:rPr>
-        <w:t xml:space="preserve">Así </w:t>
-      </w:r>
-      <w:r>
-        <w:rPr>
-          <w:rFonts w:ascii="Arial" w:hAnsi="Arial" w:cs="Arial"/>
-          <w:sz w:val="24"/>
-          <w:szCs w:val="24"/>
-        </w:rPr>
-        <w:t xml:space="preserve">mismo, si hay aislamiento pero no divergencia genética, las poblaciones no cambiarán, y en el momento en el que se </w:t>
+        <w:t xml:space="preserve">Si hay divergencia genética pero no aislamiento reproductivo, los cambios genéticos en una población se compartirán con la otra a través de la reproducción, y seguirán siendo la misma especie. Así mismo, si hay aislamiento pero no divergencia genética, las poblaciones no cambiarán, y en el momento en el que se </w:t>
       </w:r>
       <w:r>
         <w:rPr>
@@ -33209,6 +34458,7 @@
               </w:rPr>
               <w:t>individuos de la especie de los caballos (</w:t>
             </w:r>
+            <w:proofErr w:type="spellStart"/>
             <w:r>
               <w:rPr>
                 <w:rFonts w:ascii="Arial" w:hAnsi="Arial" w:cs="Arial"/>
@@ -33217,17 +34467,9 @@
                 <w:sz w:val="24"/>
                 <w:szCs w:val="24"/>
               </w:rPr>
-              <w:t>Equus ferus caballus</w:t>
-            </w:r>
-            <w:r>
-              <w:rPr>
-                <w:rFonts w:ascii="Arial" w:hAnsi="Arial" w:cs="Arial"/>
-                <w:bCs/>
-                <w:sz w:val="24"/>
-                <w:szCs w:val="24"/>
-              </w:rPr>
-              <w:t>) y la especie de los burros (</w:t>
-            </w:r>
+              <w:t>Equus</w:t>
+            </w:r>
+            <w:proofErr w:type="spellEnd"/>
             <w:r>
               <w:rPr>
                 <w:rFonts w:ascii="Arial" w:hAnsi="Arial" w:cs="Arial"/>
@@ -33236,8 +34478,107 @@
                 <w:sz w:val="24"/>
                 <w:szCs w:val="24"/>
               </w:rPr>
-              <w:t>Equus africanus asinus</w:t>
-            </w:r>
+              <w:t xml:space="preserve"> </w:t>
+            </w:r>
+            <w:proofErr w:type="spellStart"/>
+            <w:r>
+              <w:rPr>
+                <w:rFonts w:ascii="Arial" w:hAnsi="Arial" w:cs="Arial"/>
+                <w:bCs/>
+                <w:i/>
+                <w:sz w:val="24"/>
+                <w:szCs w:val="24"/>
+              </w:rPr>
+              <w:t>ferus</w:t>
+            </w:r>
+            <w:proofErr w:type="spellEnd"/>
+            <w:r>
+              <w:rPr>
+                <w:rFonts w:ascii="Arial" w:hAnsi="Arial" w:cs="Arial"/>
+                <w:bCs/>
+                <w:i/>
+                <w:sz w:val="24"/>
+                <w:szCs w:val="24"/>
+              </w:rPr>
+              <w:t xml:space="preserve"> </w:t>
+            </w:r>
+            <w:proofErr w:type="spellStart"/>
+            <w:r>
+              <w:rPr>
+                <w:rFonts w:ascii="Arial" w:hAnsi="Arial" w:cs="Arial"/>
+                <w:bCs/>
+                <w:i/>
+                <w:sz w:val="24"/>
+                <w:szCs w:val="24"/>
+              </w:rPr>
+              <w:t>caballus</w:t>
+            </w:r>
+            <w:proofErr w:type="spellEnd"/>
+            <w:r>
+              <w:rPr>
+                <w:rFonts w:ascii="Arial" w:hAnsi="Arial" w:cs="Arial"/>
+                <w:bCs/>
+                <w:sz w:val="24"/>
+                <w:szCs w:val="24"/>
+              </w:rPr>
+              <w:t>) y la especie de los burros (</w:t>
+            </w:r>
+            <w:proofErr w:type="spellStart"/>
+            <w:r>
+              <w:rPr>
+                <w:rFonts w:ascii="Arial" w:hAnsi="Arial" w:cs="Arial"/>
+                <w:bCs/>
+                <w:i/>
+                <w:sz w:val="24"/>
+                <w:szCs w:val="24"/>
+              </w:rPr>
+              <w:t>Equus</w:t>
+            </w:r>
+            <w:proofErr w:type="spellEnd"/>
+            <w:r>
+              <w:rPr>
+                <w:rFonts w:ascii="Arial" w:hAnsi="Arial" w:cs="Arial"/>
+                <w:bCs/>
+                <w:i/>
+                <w:sz w:val="24"/>
+                <w:szCs w:val="24"/>
+              </w:rPr>
+              <w:t xml:space="preserve"> </w:t>
+            </w:r>
+            <w:proofErr w:type="spellStart"/>
+            <w:r>
+              <w:rPr>
+                <w:rFonts w:ascii="Arial" w:hAnsi="Arial" w:cs="Arial"/>
+                <w:bCs/>
+                <w:i/>
+                <w:sz w:val="24"/>
+                <w:szCs w:val="24"/>
+              </w:rPr>
+              <w:t>africanus</w:t>
+            </w:r>
+            <w:proofErr w:type="spellEnd"/>
+            <w:r>
+              <w:rPr>
+                <w:rFonts w:ascii="Arial" w:hAnsi="Arial" w:cs="Arial"/>
+                <w:bCs/>
+                <w:i/>
+                <w:sz w:val="24"/>
+                <w:szCs w:val="24"/>
+              </w:rPr>
+              <w:t xml:space="preserve"> </w:t>
+            </w:r>
+            <w:proofErr w:type="spellStart"/>
+            <w:r>
+              <w:rPr>
+                <w:rFonts w:ascii="Arial" w:hAnsi="Arial" w:cs="Arial"/>
+                <w:bCs/>
+                <w:i/>
+                <w:sz w:val="24"/>
+                <w:szCs w:val="24"/>
+              </w:rPr>
+              <w:t>asinus</w:t>
+            </w:r>
+            <w:proofErr w:type="spellEnd"/>
             <w:r>
               <w:rPr>
                 <w:rFonts w:ascii="Arial" w:hAnsi="Arial" w:cs="Arial"/>
@@ -35179,7 +36520,47 @@
                 <w:sz w:val="24"/>
                 <w:szCs w:val="24"/>
               </w:rPr>
-              <w:t>Código Shutterstock (o URL o la ruta en AulaPlaneta)</w:t>
+              <w:t xml:space="preserve">Código </w:t>
+            </w:r>
+            <w:proofErr w:type="spellStart"/>
+            <w:r>
+              <w:rPr>
+                <w:rFonts w:ascii="Arial" w:hAnsi="Arial" w:cs="Arial"/>
+                <w:b/>
+                <w:sz w:val="24"/>
+                <w:szCs w:val="24"/>
+              </w:rPr>
+              <w:t>Shutterstock</w:t>
+            </w:r>
+            <w:proofErr w:type="spellEnd"/>
+            <w:r>
+              <w:rPr>
+                <w:rFonts w:ascii="Arial" w:hAnsi="Arial" w:cs="Arial"/>
+                <w:b/>
+                <w:sz w:val="24"/>
+                <w:szCs w:val="24"/>
+              </w:rPr>
+              <w:t xml:space="preserve"> (o URL o la ruta en </w:t>
+            </w:r>
+            <w:proofErr w:type="spellStart"/>
+            <w:r>
+              <w:rPr>
+                <w:rFonts w:ascii="Arial" w:hAnsi="Arial" w:cs="Arial"/>
+                <w:b/>
+                <w:sz w:val="24"/>
+                <w:szCs w:val="24"/>
+              </w:rPr>
+              <w:t>AulaPlaneta</w:t>
+            </w:r>
+            <w:proofErr w:type="spellEnd"/>
+            <w:r>
+              <w:rPr>
+                <w:rFonts w:ascii="Arial" w:hAnsi="Arial" w:cs="Arial"/>
+                <w:b/>
+                <w:sz w:val="24"/>
+                <w:szCs w:val="24"/>
+              </w:rPr>
+              <w:t>)</w:t>
             </w:r>
           </w:p>
         </w:tc>
@@ -36091,23 +37472,7 @@
                 <w:sz w:val="24"/>
                 <w:szCs w:val="24"/>
               </w:rPr>
-              <w:t xml:space="preserve">Interactivo que permite comprender la relación entre la especiación y la extinción, </w:t>
-            </w:r>
-            <w:r>
-              <w:rPr>
-                <w:rFonts w:ascii="Arial" w:hAnsi="Arial" w:cs="Arial"/>
-                <w:sz w:val="24"/>
-                <w:szCs w:val="24"/>
-              </w:rPr>
-              <w:t xml:space="preserve">responsable </w:t>
-            </w:r>
-            <w:r>
-              <w:rPr>
-                <w:rFonts w:ascii="Arial" w:hAnsi="Arial" w:cs="Arial"/>
-                <w:sz w:val="24"/>
-                <w:szCs w:val="24"/>
-              </w:rPr>
-              <w:t>de la diversificación biológica</w:t>
+              <w:t>Interactivo que permite comprender la relación entre la especiación y la extinción, responsable de la diversificación biológica</w:t>
             </w:r>
           </w:p>
         </w:tc>
@@ -45771,7 +47136,7 @@
 </file>
 
 <file path=customXml/itemProps1.xml><?xml version="1.0" encoding="utf-8"?>
-<ds:datastoreItem xmlns:ds="http://schemas.openxmlformats.org/officeDocument/2006/customXml" ds:itemID="{EC65F3D4-6ACD-4E2A-81FB-F6035D1F8AFC}">
+<ds:datastoreItem xmlns:ds="http://schemas.openxmlformats.org/officeDocument/2006/customXml" ds:itemID="{A0642CDF-F814-4FF3-90F3-9A34C4AF182E}">
   <ds:schemaRefs>
     <ds:schemaRef ds:uri="http://schemas.openxmlformats.org/officeDocument/2006/bibliography"/>
   </ds:schemaRefs>

--- a/fuentes/contenidos/grado09/guion03/CN_09_03_CO.docx
+++ b/fuentes/contenidos/grado09/guion03/CN_09_03_CO.docx
@@ -8434,8 +8434,6 @@
         </w:rPr>
         <w:t>distintas</w:t>
       </w:r>
-      <w:bookmarkStart w:id="0" w:name="_GoBack"/>
-      <w:bookmarkEnd w:id="0"/>
       <w:r>
         <w:rPr>
           <w:rStyle w:val="un"/>
@@ -37940,8 +37938,10 @@
                 <w:sz w:val="24"/>
                 <w:szCs w:val="24"/>
               </w:rPr>
-              <w:t>Refuerza tu aprendizaje: La especiación</w:t>
-            </w:r>
+              <w:t>Refuerza tu aprendizaje: La biodiversidad, la especiación y la extinción</w:t>
+            </w:r>
+            <w:bookmarkStart w:id="0" w:name="_GoBack"/>
+            <w:bookmarkEnd w:id="0"/>
           </w:p>
         </w:tc>
       </w:tr>
@@ -37967,6 +37967,7 @@
                 <w:sz w:val="24"/>
                 <w:szCs w:val="24"/>
               </w:rPr>
+              <w:lastRenderedPageBreak/>
               <w:t>Descripción</w:t>
             </w:r>
           </w:p>
@@ -37990,16 +37991,7 @@
                 <w:sz w:val="24"/>
                 <w:szCs w:val="24"/>
               </w:rPr>
-              <w:t xml:space="preserve">Actividad para analizar diversos aspectos de la </w:t>
-            </w:r>
-            <w:r>
-              <w:rPr>
-                <w:rFonts w:ascii="Arial" w:hAnsi="Arial" w:cs="Arial"/>
-                <w:sz w:val="24"/>
-                <w:szCs w:val="24"/>
-              </w:rPr>
-              <w:lastRenderedPageBreak/>
-              <w:t>especiación, la extinción y la diversidad biológica</w:t>
+              <w:t>Actividad para analizar diversos aspectos de la especiación, la extinción y la diversidad biológica</w:t>
             </w:r>
           </w:p>
         </w:tc>
@@ -38835,7 +38827,6 @@
                 <w:szCs w:val="24"/>
                 <w:lang w:val="es-ES_tradnl"/>
               </w:rPr>
-              <w:lastRenderedPageBreak/>
               <w:t>1</w:t>
             </w:r>
             <w:r>
@@ -39515,7 +39506,16 @@
                 <w:sz w:val="24"/>
                 <w:szCs w:val="24"/>
               </w:rPr>
-              <w:t>Actividad para investigar y analizar las pruebas de la evolución biológica</w:t>
+              <w:t xml:space="preserve">Actividad para investigar y analizar las pruebas de la </w:t>
+            </w:r>
+            <w:r>
+              <w:rPr>
+                <w:rFonts w:ascii="Arial" w:hAnsi="Arial" w:cs="Arial"/>
+                <w:sz w:val="24"/>
+                <w:szCs w:val="24"/>
+              </w:rPr>
+              <w:lastRenderedPageBreak/>
+              <w:t>evolución biológica</w:t>
             </w:r>
           </w:p>
         </w:tc>
@@ -47136,7 +47136,7 @@
 </file>
 
 <file path=customXml/itemProps1.xml><?xml version="1.0" encoding="utf-8"?>
-<ds:datastoreItem xmlns:ds="http://schemas.openxmlformats.org/officeDocument/2006/customXml" ds:itemID="{A0642CDF-F814-4FF3-90F3-9A34C4AF182E}">
+<ds:datastoreItem xmlns:ds="http://schemas.openxmlformats.org/officeDocument/2006/customXml" ds:itemID="{B41939FB-0050-4D80-BD36-D0AB8D98B399}">
   <ds:schemaRefs>
     <ds:schemaRef ds:uri="http://schemas.openxmlformats.org/officeDocument/2006/bibliography"/>
   </ds:schemaRefs>

--- a/fuentes/contenidos/grado09/guion03/CN_09_03_CO.docx
+++ b/fuentes/contenidos/grado09/guion03/CN_09_03_CO.docx
@@ -7887,6 +7887,7 @@
                 <w:szCs w:val="24"/>
               </w:rPr>
             </w:pPr>
+            <w:bookmarkStart w:id="0" w:name="_GoBack"/>
             <w:r>
               <w:rPr>
                 <w:rFonts w:ascii="Arial" w:hAnsi="Arial" w:cs="Arial"/>
@@ -7938,6 +7939,7 @@
           </w:p>
         </w:tc>
       </w:tr>
+      <w:bookmarkEnd w:id="0"/>
     </w:tbl>
     <w:p>
       <w:pPr>
@@ -13408,7 +13410,7 @@
                 <w:sz w:val="24"/>
                 <w:szCs w:val="24"/>
               </w:rPr>
-              <w:t>4</w:t>
+              <w:t>7</w:t>
             </w:r>
             <w:r>
               <w:rPr>
@@ -37940,8 +37942,6 @@
               </w:rPr>
               <w:t>Refuerza tu aprendizaje: La biodiversidad, la especiación y la extinción</w:t>
             </w:r>
-            <w:bookmarkStart w:id="0" w:name="_GoBack"/>
-            <w:bookmarkEnd w:id="0"/>
           </w:p>
         </w:tc>
       </w:tr>
@@ -47136,7 +47136,7 @@
 </file>
 
 <file path=customXml/itemProps1.xml><?xml version="1.0" encoding="utf-8"?>
-<ds:datastoreItem xmlns:ds="http://schemas.openxmlformats.org/officeDocument/2006/customXml" ds:itemID="{B41939FB-0050-4D80-BD36-D0AB8D98B399}">
+<ds:datastoreItem xmlns:ds="http://schemas.openxmlformats.org/officeDocument/2006/customXml" ds:itemID="{BA420EDA-8FE8-40FD-A6E6-03A2A4DB4F01}">
   <ds:schemaRefs>
     <ds:schemaRef ds:uri="http://schemas.openxmlformats.org/officeDocument/2006/bibliography"/>
   </ds:schemaRefs>
